--- a/SEMESTER 1/SISTEM KOMPUTER dan JARINGAN/_TUGAS/DISKUSI/jaringan.docx
+++ b/SEMESTER 1/SISTEM KOMPUTER dan JARINGAN/_TUGAS/DISKUSI/jaringan.docx
@@ -1,6 +1,6 @@
 
 <file path=word/document.xml><?xml version="1.0" encoding="utf-8"?>
-<w:document xmlns:wpc="http://schemas.microsoft.com/office/word/2010/wordprocessingCanvas" xmlns:cx="http://schemas.microsoft.com/office/drawing/2014/chartex" xmlns:cx1="http://schemas.microsoft.com/office/drawing/2015/9/8/chartex" xmlns:cx2="http://schemas.microsoft.com/office/drawing/2015/10/21/chartex" xmlns:cx3="http://schemas.microsoft.com/office/drawing/2016/5/9/chartex" xmlns:cx4="http://schemas.microsoft.com/office/drawing/2016/5/10/chartex" xmlns:cx5="http://schemas.microsoft.com/office/drawing/2016/5/11/chartex" xmlns:cx6="http://schemas.microsoft.com/office/drawing/2016/5/12/chartex" xmlns:cx7="http://schemas.microsoft.com/office/drawing/2016/5/13/chartex" xmlns:cx8="http://schemas.microsoft.com/office/drawing/2016/5/14/chartex" xmlns:mc="http://schemas.openxmlformats.org/markup-compatibility/2006" xmlns:aink="http://schemas.microsoft.com/office/drawing/2016/ink" xmlns:am3d="http://schemas.microsoft.com/office/drawing/2017/model3d" xmlns:o="urn:schemas-microsoft-com:office:office" xmlns:r="http://schemas.openxmlformats.org/officeDocument/2006/relationships" xmlns:m="http://schemas.openxmlformats.org/officeDocument/2006/math" xmlns:v="urn:schemas-microsoft-com:vml" xmlns:wp14="http://schemas.microsoft.com/office/word/2010/wordprocessingDrawing" xmlns:wp="http://schemas.openxmlformats.org/drawingml/2006/wordprocessingDrawing" xmlns:w10="urn:schemas-microsoft-com:office:word" xmlns:w="http://schemas.openxmlformats.org/wordprocessingml/2006/main" xmlns:w14="http://schemas.microsoft.com/office/word/2010/wordml" xmlns:w15="http://schemas.microsoft.com/office/word/2012/wordml" xmlns:w16cex="http://schemas.microsoft.com/office/word/2018/wordml/cex" xmlns:w16cid="http://schemas.microsoft.com/office/word/2016/wordml/cid" xmlns:w16="http://schemas.microsoft.com/office/word/2018/wordml" xmlns:w16sdtdh="http://schemas.microsoft.com/office/word/2020/wordml/sdtdatahash" xmlns:w16se="http://schemas.microsoft.com/office/word/2015/wordml/symex" xmlns:wpg="http://schemas.microsoft.com/office/word/2010/wordprocessingGroup" xmlns:wpi="http://schemas.microsoft.com/office/word/2010/wordprocessingInk" xmlns:wne="http://schemas.microsoft.com/office/word/2006/wordml" xmlns:wps="http://schemas.microsoft.com/office/word/2010/wordprocessingShape" mc:Ignorable="w14 w15 w16se w16cid w16 w16cex w16sdtdh wp14">
+<w:document xmlns:wpc="http://schemas.microsoft.com/office/word/2010/wordprocessingCanvas" xmlns:cx="http://schemas.microsoft.com/office/drawing/2014/chartex" xmlns:cx1="http://schemas.microsoft.com/office/drawing/2015/9/8/chartex" xmlns:cx2="http://schemas.microsoft.com/office/drawing/2015/10/21/chartex" xmlns:cx3="http://schemas.microsoft.com/office/drawing/2016/5/9/chartex" xmlns:cx4="http://schemas.microsoft.com/office/drawing/2016/5/10/chartex" xmlns:cx5="http://schemas.microsoft.com/office/drawing/2016/5/11/chartex" xmlns:cx6="http://schemas.microsoft.com/office/drawing/2016/5/12/chartex" xmlns:cx7="http://schemas.microsoft.com/office/drawing/2016/5/13/chartex" xmlns:cx8="http://schemas.microsoft.com/office/drawing/2016/5/14/chartex" xmlns:mc="http://schemas.openxmlformats.org/markup-compatibility/2006" xmlns:aink="http://schemas.microsoft.com/office/drawing/2016/ink" xmlns:am3d="http://schemas.microsoft.com/office/drawing/2017/model3d" xmlns:o="urn:schemas-microsoft-com:office:office" xmlns:oel="http://schemas.microsoft.com/office/2019/extlst" xmlns:r="http://schemas.openxmlformats.org/officeDocument/2006/relationships" xmlns:m="http://schemas.openxmlformats.org/officeDocument/2006/math" xmlns:v="urn:schemas-microsoft-com:vml" xmlns:wp14="http://schemas.microsoft.com/office/word/2010/wordprocessingDrawing" xmlns:wp="http://schemas.openxmlformats.org/drawingml/2006/wordprocessingDrawing" xmlns:w10="urn:schemas-microsoft-com:office:word" xmlns:w="http://schemas.openxmlformats.org/wordprocessingml/2006/main" xmlns:w14="http://schemas.microsoft.com/office/word/2010/wordml" xmlns:w15="http://schemas.microsoft.com/office/word/2012/wordml" xmlns:w16cex="http://schemas.microsoft.com/office/word/2018/wordml/cex" xmlns:w16cid="http://schemas.microsoft.com/office/word/2016/wordml/cid" xmlns:w16="http://schemas.microsoft.com/office/word/2018/wordml" xmlns:w16du="http://schemas.microsoft.com/office/word/2023/wordml/word16du" xmlns:w16sdtdh="http://schemas.microsoft.com/office/word/2020/wordml/sdtdatahash" xmlns:w16se="http://schemas.microsoft.com/office/word/2015/wordml/symex" xmlns:wpg="http://schemas.microsoft.com/office/word/2010/wordprocessingGroup" xmlns:wpi="http://schemas.microsoft.com/office/word/2010/wordprocessingInk" xmlns:wne="http://schemas.microsoft.com/office/word/2006/wordml" xmlns:wps="http://schemas.microsoft.com/office/word/2010/wordprocessingShape" mc:Ignorable="w14 w15 w16se w16cid w16 w16cex w16sdtdh w16du wp14">
   <w:body>
     <w:p>
       <w:pPr>
@@ -8340,7 +8340,6 @@
           <w:docPartUnique/>
         </w:docPartObj>
       </w:sdtPr>
-      <w:sdtEndPr/>
       <w:sdtContent>
         <w:p>
           <w:pPr>
@@ -8359,7 +8358,6 @@
             <w:id w:val="-573587230"/>
             <w:bibliography/>
           </w:sdtPr>
-          <w:sdtEndPr/>
           <w:sdtContent>
             <w:p>
               <w:pPr>
@@ -8990,6 +8988,231 @@
     <w:p>
       <w:pPr>
         <w:pStyle w:val="NormalWeb"/>
+        <w:pBdr>
+          <w:top w:val="single" w:sz="2" w:space="0" w:color="E3E3E3"/>
+          <w:left w:val="single" w:sz="2" w:space="5" w:color="E3E3E3"/>
+          <w:bottom w:val="single" w:sz="2" w:space="0" w:color="E3E3E3"/>
+          <w:right w:val="single" w:sz="2" w:space="0" w:color="E3E3E3"/>
+        </w:pBdr>
+        <w:shd w:val="clear" w:color="auto" w:fill="FFFFFF"/>
+        <w:spacing w:before="0" w:beforeAutospacing="0" w:after="0" w:afterAutospacing="0"/>
+        <w:ind w:left="720"/>
+        <w:jc w:val="both"/>
+        <w:rPr>
+          <w:rStyle w:val="Strong"/>
+          <w:b w:val="0"/>
+          <w:bCs w:val="0"/>
+          <w:color w:val="0D0D0D"/>
+          <w:lang w:val="id-ID"/>
+        </w:rPr>
+      </w:pPr>
+    </w:p>
+    <w:p>
+      <w:pPr>
+        <w:pStyle w:val="NormalWeb"/>
+        <w:pBdr>
+          <w:top w:val="single" w:sz="2" w:space="0" w:color="E3E3E3"/>
+          <w:left w:val="single" w:sz="2" w:space="5" w:color="E3E3E3"/>
+          <w:bottom w:val="single" w:sz="2" w:space="0" w:color="E3E3E3"/>
+          <w:right w:val="single" w:sz="2" w:space="0" w:color="E3E3E3"/>
+        </w:pBdr>
+        <w:shd w:val="clear" w:color="auto" w:fill="FFFFFF"/>
+        <w:spacing w:before="0" w:beforeAutospacing="0" w:after="0" w:afterAutospacing="0"/>
+        <w:ind w:left="720"/>
+        <w:jc w:val="both"/>
+        <w:rPr>
+          <w:rStyle w:val="Strong"/>
+          <w:b w:val="0"/>
+          <w:bCs w:val="0"/>
+          <w:color w:val="0D0D0D"/>
+          <w:lang w:val="id-ID"/>
+        </w:rPr>
+      </w:pPr>
+    </w:p>
+    <w:p>
+      <w:pPr>
+        <w:pStyle w:val="NormalWeb"/>
+        <w:pBdr>
+          <w:top w:val="single" w:sz="2" w:space="0" w:color="E3E3E3"/>
+          <w:left w:val="single" w:sz="2" w:space="5" w:color="E3E3E3"/>
+          <w:bottom w:val="single" w:sz="2" w:space="0" w:color="E3E3E3"/>
+          <w:right w:val="single" w:sz="2" w:space="0" w:color="E3E3E3"/>
+        </w:pBdr>
+        <w:shd w:val="clear" w:color="auto" w:fill="FFFFFF"/>
+        <w:spacing w:before="0" w:beforeAutospacing="0" w:after="0" w:afterAutospacing="0"/>
+        <w:ind w:left="720"/>
+        <w:jc w:val="center"/>
+        <w:rPr>
+          <w:rStyle w:val="Strong"/>
+          <w:b w:val="0"/>
+          <w:bCs w:val="0"/>
+          <w:color w:val="0D0D0D"/>
+          <w:lang w:val="id-ID"/>
+        </w:rPr>
+      </w:pPr>
+      <w:r>
+        <w:rPr>
+          <w:color w:val="0D0D0D"/>
+          <w:lang w:val="id-ID"/>
+        </w:rPr>
+        <w:drawing>
+          <wp:inline distT="0" distB="0" distL="0" distR="0" wp14:anchorId="448627BC" wp14:editId="05A50E39">
+            <wp:extent cx="3450590" cy="1401968"/>
+            <wp:effectExtent l="0" t="0" r="0" b="8255"/>
+            <wp:docPr id="1667371704" name="Picture 1"/>
+            <wp:cNvGraphicFramePr>
+              <a:graphicFrameLocks xmlns:a="http://schemas.openxmlformats.org/drawingml/2006/main" noChangeAspect="1"/>
+            </wp:cNvGraphicFramePr>
+            <a:graphic xmlns:a="http://schemas.openxmlformats.org/drawingml/2006/main">
+              <a:graphicData uri="http://schemas.openxmlformats.org/drawingml/2006/picture">
+                <pic:pic xmlns:pic="http://schemas.openxmlformats.org/drawingml/2006/picture">
+                  <pic:nvPicPr>
+                    <pic:cNvPr id="1667371704" name=""/>
+                    <pic:cNvPicPr/>
+                  </pic:nvPicPr>
+                  <pic:blipFill>
+                    <a:blip r:embed="rId14"/>
+                    <a:stretch>
+                      <a:fillRect/>
+                    </a:stretch>
+                  </pic:blipFill>
+                  <pic:spPr>
+                    <a:xfrm>
+                      <a:off x="0" y="0"/>
+                      <a:ext cx="3487845" cy="1417105"/>
+                    </a:xfrm>
+                    <a:prstGeom prst="rect">
+                      <a:avLst/>
+                    </a:prstGeom>
+                  </pic:spPr>
+                </pic:pic>
+              </a:graphicData>
+            </a:graphic>
+          </wp:inline>
+        </w:drawing>
+      </w:r>
+    </w:p>
+    <w:p>
+      <w:pPr>
+        <w:pStyle w:val="NormalWeb"/>
+        <w:pBdr>
+          <w:top w:val="single" w:sz="2" w:space="0" w:color="E3E3E3"/>
+          <w:left w:val="single" w:sz="2" w:space="5" w:color="E3E3E3"/>
+          <w:bottom w:val="single" w:sz="2" w:space="0" w:color="E3E3E3"/>
+          <w:right w:val="single" w:sz="2" w:space="0" w:color="E3E3E3"/>
+        </w:pBdr>
+        <w:shd w:val="clear" w:color="auto" w:fill="FFFFFF"/>
+        <w:spacing w:before="0" w:beforeAutospacing="0" w:after="0" w:afterAutospacing="0"/>
+        <w:ind w:left="720"/>
+        <w:jc w:val="center"/>
+        <w:rPr>
+          <w:rStyle w:val="Strong"/>
+          <w:b w:val="0"/>
+          <w:bCs w:val="0"/>
+          <w:color w:val="0D0D0D"/>
+          <w:lang w:val="en-US"/>
+        </w:rPr>
+      </w:pPr>
+      <w:r>
+        <w:rPr>
+          <w:rStyle w:val="Strong"/>
+          <w:color w:val="0D0D0D"/>
+          <w:lang w:val="en-US"/>
+        </w:rPr>
+        <w:t>Gambar 1.1</w:t>
+      </w:r>
+      <w:r>
+        <w:rPr>
+          <w:rStyle w:val="Strong"/>
+          <w:b w:val="0"/>
+          <w:bCs w:val="0"/>
+          <w:color w:val="0D0D0D"/>
+          <w:lang w:val="en-US"/>
+        </w:rPr>
+        <w:t xml:space="preserve"> </w:t>
+      </w:r>
+      <w:proofErr w:type="spellStart"/>
+      <w:r>
+        <w:rPr>
+          <w:rStyle w:val="Strong"/>
+          <w:b w:val="0"/>
+          <w:bCs w:val="0"/>
+          <w:color w:val="0D0D0D"/>
+          <w:lang w:val="en-US"/>
+        </w:rPr>
+        <w:t>Contoh</w:t>
+      </w:r>
+      <w:proofErr w:type="spellEnd"/>
+      <w:r>
+        <w:rPr>
+          <w:rStyle w:val="Strong"/>
+          <w:b w:val="0"/>
+          <w:bCs w:val="0"/>
+          <w:color w:val="0D0D0D"/>
+          <w:lang w:val="en-US"/>
+        </w:rPr>
+        <w:t xml:space="preserve"> </w:t>
+      </w:r>
+      <w:proofErr w:type="spellStart"/>
+      <w:r>
+        <w:rPr>
+          <w:rStyle w:val="Strong"/>
+          <w:b w:val="0"/>
+          <w:bCs w:val="0"/>
+          <w:color w:val="0D0D0D"/>
+          <w:lang w:val="en-US"/>
+        </w:rPr>
+        <w:t>Struktur</w:t>
+      </w:r>
+      <w:proofErr w:type="spellEnd"/>
+      <w:r>
+        <w:rPr>
+          <w:rStyle w:val="Strong"/>
+          <w:b w:val="0"/>
+          <w:bCs w:val="0"/>
+          <w:color w:val="0D0D0D"/>
+          <w:lang w:val="en-US"/>
+        </w:rPr>
+        <w:t xml:space="preserve"> IPv4 (</w:t>
+      </w:r>
+      <w:proofErr w:type="spellStart"/>
+      <w:r>
+        <w:rPr>
+          <w:rFonts w:ascii="Arial" w:hAnsi="Arial" w:cs="Arial"/>
+          <w:i/>
+          <w:iCs/>
+          <w:color w:val="333333"/>
+          <w:spacing w:val="15"/>
+          <w:shd w:val="clear" w:color="auto" w:fill="FFFFFF"/>
+        </w:rPr>
+        <w:t>sumber</w:t>
+      </w:r>
+      <w:proofErr w:type="spellEnd"/>
+      <w:r>
+        <w:rPr>
+          <w:rFonts w:ascii="Arial" w:hAnsi="Arial" w:cs="Arial"/>
+          <w:i/>
+          <w:iCs/>
+          <w:color w:val="333333"/>
+          <w:spacing w:val="15"/>
+          <w:shd w:val="clear" w:color="auto" w:fill="FFFFFF"/>
+        </w:rPr>
+        <w:t>: smkn1peusangan.sch.id</w:t>
+      </w:r>
+      <w:r>
+        <w:rPr>
+          <w:rStyle w:val="Strong"/>
+          <w:b w:val="0"/>
+          <w:bCs w:val="0"/>
+          <w:color w:val="0D0D0D"/>
+          <w:lang w:val="en-US"/>
+        </w:rPr>
+        <w:t>)</w:t>
+      </w:r>
+    </w:p>
+    <w:p>
+      <w:pPr>
+        <w:pStyle w:val="NormalWeb"/>
         <w:numPr>
           <w:ilvl w:val="0"/>
           <w:numId w:val="19"/>
@@ -9015,6 +9238,7 @@
           <w:bdr w:val="single" w:sz="2" w:space="0" w:color="E3E3E3" w:frame="1"/>
           <w:lang w:val="id-ID"/>
         </w:rPr>
+        <w:lastRenderedPageBreak/>
         <w:t>IPv6</w:t>
       </w:r>
       <w:r>
@@ -9044,6 +9268,138 @@
           <w:lang w:val="id-ID"/>
         </w:rPr>
         <w:t>.</w:t>
+      </w:r>
+    </w:p>
+    <w:p>
+      <w:pPr>
+        <w:pStyle w:val="NormalWeb"/>
+        <w:pBdr>
+          <w:top w:val="single" w:sz="2" w:space="0" w:color="E3E3E3"/>
+          <w:left w:val="single" w:sz="2" w:space="5" w:color="E3E3E3"/>
+          <w:bottom w:val="single" w:sz="2" w:space="0" w:color="E3E3E3"/>
+          <w:right w:val="single" w:sz="2" w:space="0" w:color="E3E3E3"/>
+        </w:pBdr>
+        <w:shd w:val="clear" w:color="auto" w:fill="FFFFFF"/>
+        <w:spacing w:before="0" w:beforeAutospacing="0" w:after="0" w:afterAutospacing="0"/>
+        <w:jc w:val="center"/>
+        <w:rPr>
+          <w:color w:val="0D0D0D"/>
+          <w:lang w:val="en-US"/>
+        </w:rPr>
+      </w:pPr>
+      <w:r>
+        <w:rPr>
+          <w:color w:val="0D0D0D"/>
+          <w:lang w:val="en-US"/>
+        </w:rPr>
+        <w:drawing>
+          <wp:inline distT="0" distB="0" distL="0" distR="0" wp14:anchorId="6EA83E03" wp14:editId="5803BC59">
+            <wp:extent cx="3383280" cy="1889928"/>
+            <wp:effectExtent l="0" t="0" r="7620" b="0"/>
+            <wp:docPr id="579807684" name="Picture 1"/>
+            <wp:cNvGraphicFramePr>
+              <a:graphicFrameLocks xmlns:a="http://schemas.openxmlformats.org/drawingml/2006/main" noChangeAspect="1"/>
+            </wp:cNvGraphicFramePr>
+            <a:graphic xmlns:a="http://schemas.openxmlformats.org/drawingml/2006/main">
+              <a:graphicData uri="http://schemas.openxmlformats.org/drawingml/2006/picture">
+                <pic:pic xmlns:pic="http://schemas.openxmlformats.org/drawingml/2006/picture">
+                  <pic:nvPicPr>
+                    <pic:cNvPr id="579807684" name=""/>
+                    <pic:cNvPicPr/>
+                  </pic:nvPicPr>
+                  <pic:blipFill>
+                    <a:blip r:embed="rId15"/>
+                    <a:stretch>
+                      <a:fillRect/>
+                    </a:stretch>
+                  </pic:blipFill>
+                  <pic:spPr>
+                    <a:xfrm>
+                      <a:off x="0" y="0"/>
+                      <a:ext cx="3403187" cy="1901048"/>
+                    </a:xfrm>
+                    <a:prstGeom prst="rect">
+                      <a:avLst/>
+                    </a:prstGeom>
+                  </pic:spPr>
+                </pic:pic>
+              </a:graphicData>
+            </a:graphic>
+          </wp:inline>
+        </w:drawing>
+      </w:r>
+    </w:p>
+    <w:p>
+      <w:pPr>
+        <w:pStyle w:val="NormalWeb"/>
+        <w:pBdr>
+          <w:top w:val="single" w:sz="2" w:space="0" w:color="E3E3E3"/>
+          <w:left w:val="single" w:sz="2" w:space="5" w:color="E3E3E3"/>
+          <w:bottom w:val="single" w:sz="2" w:space="0" w:color="E3E3E3"/>
+          <w:right w:val="single" w:sz="2" w:space="0" w:color="E3E3E3"/>
+        </w:pBdr>
+        <w:shd w:val="clear" w:color="auto" w:fill="FFFFFF"/>
+        <w:spacing w:before="0" w:beforeAutospacing="0" w:after="0" w:afterAutospacing="0"/>
+        <w:jc w:val="center"/>
+        <w:rPr>
+          <w:color w:val="0D0D0D"/>
+          <w:lang w:val="en-US"/>
+        </w:rPr>
+      </w:pPr>
+      <w:r>
+        <w:rPr>
+          <w:color w:val="0D0D0D"/>
+          <w:lang w:val="en-US"/>
+        </w:rPr>
+        <w:t xml:space="preserve">Gambar 1.2 </w:t>
+      </w:r>
+      <w:proofErr w:type="spellStart"/>
+      <w:r>
+        <w:rPr>
+          <w:color w:val="0D0D0D"/>
+          <w:lang w:val="en-US"/>
+        </w:rPr>
+        <w:t>Contoh</w:t>
+      </w:r>
+      <w:proofErr w:type="spellEnd"/>
+      <w:r>
+        <w:rPr>
+          <w:color w:val="0D0D0D"/>
+          <w:lang w:val="en-US"/>
+        </w:rPr>
+        <w:t xml:space="preserve"> IPv6 (</w:t>
+      </w:r>
+      <w:proofErr w:type="spellStart"/>
+      <w:r>
+        <w:rPr>
+          <w:color w:val="0D0D0D"/>
+          <w:lang w:val="en-US"/>
+        </w:rPr>
+        <w:t>Sumber</w:t>
+      </w:r>
+      <w:proofErr w:type="spellEnd"/>
+      <w:r>
+        <w:rPr>
+          <w:color w:val="0D0D0D"/>
+          <w:lang w:val="en-US"/>
+        </w:rPr>
+        <w:t xml:space="preserve"> </w:t>
+      </w:r>
+      <w:proofErr w:type="spellStart"/>
+      <w:r>
+        <w:rPr>
+          <w:color w:val="0D0D0D"/>
+          <w:lang w:val="en-US"/>
+        </w:rPr>
+        <w:t>Wikepedia</w:t>
+      </w:r>
+      <w:proofErr w:type="spellEnd"/>
+      <w:r>
+        <w:rPr>
+          <w:color w:val="0D0D0D"/>
+          <w:lang w:val="en-US"/>
+        </w:rPr>
+        <w:t>)</w:t>
       </w:r>
     </w:p>
     <w:p>
@@ -9206,7 +9562,6 @@
           <w:bdr w:val="single" w:sz="2" w:space="0" w:color="E3E3E3" w:frame="1"/>
           <w:lang w:val="id-ID"/>
         </w:rPr>
-        <w:lastRenderedPageBreak/>
         <w:t>Lokasi</w:t>
       </w:r>
       <w:r>
@@ -9528,24 +9883,379 @@
         <w:pStyle w:val="NormalWeb"/>
         <w:pBdr>
           <w:top w:val="single" w:sz="2" w:space="0" w:color="E3E3E3"/>
+          <w:left w:val="single" w:sz="2" w:space="0" w:color="E3E3E3"/>
+          <w:bottom w:val="single" w:sz="2" w:space="0" w:color="E3E3E3"/>
+          <w:right w:val="single" w:sz="2" w:space="0" w:color="E3E3E3"/>
+        </w:pBdr>
+        <w:shd w:val="clear" w:color="auto" w:fill="FFFFFF"/>
+        <w:spacing w:before="300" w:beforeAutospacing="0" w:after="300" w:afterAutospacing="0"/>
+        <w:jc w:val="both"/>
+        <w:rPr>
+          <w:color w:val="0D0D0D"/>
+          <w:lang w:val="id-ID"/>
+        </w:rPr>
+      </w:pPr>
+      <w:r>
+        <w:rPr>
+          <w:color w:val="0D0D0D"/>
+          <w:lang w:val="id-ID"/>
+        </w:rPr>
+        <w:t>Cara kerja TCP/IP</w:t>
+      </w:r>
+      <w:r>
+        <w:rPr>
+          <w:color w:val="0D0D0D"/>
+          <w:lang w:val="id-ID"/>
+        </w:rPr>
+        <w:t xml:space="preserve"> diantaranya seperti dibawah ini</w:t>
+      </w:r>
+    </w:p>
+    <w:p>
+      <w:pPr>
+        <w:pStyle w:val="NormalWeb"/>
+        <w:numPr>
+          <w:ilvl w:val="0"/>
+          <w:numId w:val="39"/>
+        </w:numPr>
+        <w:pBdr>
+          <w:top w:val="single" w:sz="2" w:space="0" w:color="E3E3E3"/>
+          <w:left w:val="single" w:sz="2" w:space="0" w:color="E3E3E3"/>
+          <w:bottom w:val="single" w:sz="2" w:space="0" w:color="E3E3E3"/>
+          <w:right w:val="single" w:sz="2" w:space="0" w:color="E3E3E3"/>
+        </w:pBdr>
+        <w:shd w:val="clear" w:color="auto" w:fill="FFFFFF"/>
+        <w:spacing w:before="300" w:after="300"/>
+        <w:jc w:val="both"/>
+        <w:rPr>
+          <w:b/>
+          <w:bCs/>
+          <w:color w:val="0D0D0D"/>
+          <w:lang w:val="id-ID"/>
+        </w:rPr>
+      </w:pPr>
+      <w:r>
+        <w:rPr>
+          <w:b/>
+          <w:bCs/>
+          <w:color w:val="0D0D0D"/>
+          <w:lang w:val="id-ID"/>
+        </w:rPr>
+        <w:t>Memecah data menjadi paket kecil</w:t>
+      </w:r>
+    </w:p>
+    <w:p>
+      <w:pPr>
+        <w:pStyle w:val="NormalWeb"/>
+        <w:numPr>
+          <w:ilvl w:val="0"/>
+          <w:numId w:val="39"/>
+        </w:numPr>
+        <w:pBdr>
+          <w:top w:val="single" w:sz="2" w:space="0" w:color="E3E3E3"/>
+          <w:left w:val="single" w:sz="2" w:space="0" w:color="E3E3E3"/>
+          <w:bottom w:val="single" w:sz="2" w:space="0" w:color="E3E3E3"/>
+          <w:right w:val="single" w:sz="2" w:space="0" w:color="E3E3E3"/>
+        </w:pBdr>
+        <w:shd w:val="clear" w:color="auto" w:fill="FFFFFF"/>
+        <w:spacing w:before="300" w:after="300"/>
+        <w:jc w:val="both"/>
+        <w:rPr>
+          <w:b/>
+          <w:bCs/>
+          <w:color w:val="0D0D0D"/>
+          <w:lang w:val="id-ID"/>
+        </w:rPr>
+      </w:pPr>
+      <w:r>
+        <w:rPr>
+          <w:color w:val="0D0D0D"/>
+          <w:lang w:val="id-ID"/>
+        </w:rPr>
+        <w:lastRenderedPageBreak/>
+        <w:t>Cara kerja pertama yaitu memecah data menjadi paket-paket kecil sebelum ditransmisikan ke media lain. Tujuannya yaitu untuk menjaga keamanan dan kecepatan transmisi. Pada proses ini, setiap paket diberikan label berbeda beserta alamat tujuan pengiriman.</w:t>
+      </w:r>
+    </w:p>
+    <w:p>
+      <w:pPr>
+        <w:pStyle w:val="NormalWeb"/>
+        <w:pBdr>
+          <w:top w:val="single" w:sz="2" w:space="0" w:color="E3E3E3"/>
+          <w:left w:val="single" w:sz="2" w:space="0" w:color="E3E3E3"/>
+          <w:bottom w:val="single" w:sz="2" w:space="0" w:color="E3E3E3"/>
+          <w:right w:val="single" w:sz="2" w:space="0" w:color="E3E3E3"/>
+        </w:pBdr>
+        <w:shd w:val="clear" w:color="auto" w:fill="FFFFFF"/>
+        <w:spacing w:before="300" w:after="300"/>
+        <w:ind w:left="720"/>
+        <w:jc w:val="both"/>
+        <w:rPr>
+          <w:b/>
+          <w:bCs/>
+          <w:color w:val="0D0D0D"/>
+          <w:lang w:val="id-ID"/>
+        </w:rPr>
+      </w:pPr>
+    </w:p>
+    <w:p>
+      <w:pPr>
+        <w:pStyle w:val="NormalWeb"/>
+        <w:numPr>
+          <w:ilvl w:val="0"/>
+          <w:numId w:val="39"/>
+        </w:numPr>
+        <w:pBdr>
+          <w:top w:val="single" w:sz="2" w:space="0" w:color="E3E3E3"/>
+          <w:left w:val="single" w:sz="2" w:space="0" w:color="E3E3E3"/>
+          <w:bottom w:val="single" w:sz="2" w:space="0" w:color="E3E3E3"/>
+          <w:right w:val="single" w:sz="2" w:space="0" w:color="E3E3E3"/>
+        </w:pBdr>
+        <w:shd w:val="clear" w:color="auto" w:fill="FFFFFF"/>
+        <w:spacing w:before="300" w:after="300"/>
+        <w:jc w:val="both"/>
+        <w:rPr>
+          <w:b/>
+          <w:bCs/>
+          <w:color w:val="0D0D0D"/>
+          <w:lang w:val="id-ID"/>
+        </w:rPr>
+      </w:pPr>
+      <w:r>
+        <w:rPr>
+          <w:b/>
+          <w:bCs/>
+          <w:color w:val="0D0D0D"/>
+          <w:lang w:val="id-ID"/>
+        </w:rPr>
+        <w:t>P</w:t>
+      </w:r>
+      <w:r>
+        <w:rPr>
+          <w:b/>
+          <w:bCs/>
+          <w:color w:val="0D0D0D"/>
+          <w:lang w:val="id-ID"/>
+        </w:rPr>
+        <w:t>aket dikirimkan melalui router</w:t>
+      </w:r>
+    </w:p>
+    <w:p>
+      <w:pPr>
+        <w:pStyle w:val="NormalWeb"/>
+        <w:pBdr>
+          <w:top w:val="single" w:sz="2" w:space="0" w:color="E3E3E3"/>
+          <w:left w:val="single" w:sz="2" w:space="0" w:color="E3E3E3"/>
+          <w:bottom w:val="single" w:sz="2" w:space="0" w:color="E3E3E3"/>
+          <w:right w:val="single" w:sz="2" w:space="0" w:color="E3E3E3"/>
+        </w:pBdr>
+        <w:shd w:val="clear" w:color="auto" w:fill="FFFFFF"/>
+        <w:spacing w:before="300" w:after="300"/>
+        <w:jc w:val="both"/>
+        <w:rPr>
+          <w:color w:val="0D0D0D"/>
+          <w:lang w:val="id-ID"/>
+        </w:rPr>
+      </w:pPr>
+      <w:r>
+        <w:rPr>
+          <w:color w:val="0D0D0D"/>
+          <w:lang w:val="id-ID"/>
+        </w:rPr>
+        <w:t>Router berfungsi untuk mengirimkan sekaligus menentukan rute pengiriman paket data. Dalam hal ini, paket data bisa melewati cukup banyak router tergantung besar kecilnya jaringan itu sendiri. Bisa dibilang pengiriman dilakukan secara estafet, router satu akan mengirim paket ke router lain yang terdekat hingga akhirnya sampai di tujuan.</w:t>
+      </w:r>
+    </w:p>
+    <w:p>
+      <w:pPr>
+        <w:pStyle w:val="NormalWeb"/>
+        <w:numPr>
+          <w:ilvl w:val="0"/>
+          <w:numId w:val="39"/>
+        </w:numPr>
+        <w:pBdr>
+          <w:top w:val="single" w:sz="2" w:space="0" w:color="E3E3E3"/>
+          <w:left w:val="single" w:sz="2" w:space="0" w:color="E3E3E3"/>
+          <w:bottom w:val="single" w:sz="2" w:space="0" w:color="E3E3E3"/>
+          <w:right w:val="single" w:sz="2" w:space="0" w:color="E3E3E3"/>
+        </w:pBdr>
+        <w:shd w:val="clear" w:color="auto" w:fill="FFFFFF"/>
+        <w:spacing w:before="300" w:after="300"/>
+        <w:jc w:val="both"/>
+        <w:rPr>
+          <w:b/>
+          <w:bCs/>
+          <w:color w:val="0D0D0D"/>
+          <w:lang w:val="id-ID"/>
+        </w:rPr>
+      </w:pPr>
+      <w:r>
+        <w:rPr>
+          <w:b/>
+          <w:bCs/>
+          <w:color w:val="0D0D0D"/>
+          <w:lang w:val="id-ID"/>
+        </w:rPr>
+        <w:t>Paket berhasil dikirim ke tujuan</w:t>
+      </w:r>
+    </w:p>
+    <w:p>
+      <w:pPr>
+        <w:pStyle w:val="NormalWeb"/>
+        <w:pBdr>
+          <w:top w:val="single" w:sz="2" w:space="0" w:color="E3E3E3"/>
+          <w:left w:val="single" w:sz="2" w:space="0" w:color="E3E3E3"/>
+          <w:bottom w:val="single" w:sz="2" w:space="0" w:color="E3E3E3"/>
+          <w:right w:val="single" w:sz="2" w:space="0" w:color="E3E3E3"/>
+        </w:pBdr>
+        <w:shd w:val="clear" w:color="auto" w:fill="FFFFFF"/>
+        <w:spacing w:before="300" w:beforeAutospacing="0" w:after="300" w:afterAutospacing="0"/>
+        <w:jc w:val="both"/>
+        <w:rPr>
+          <w:color w:val="0D0D0D"/>
+          <w:lang w:val="id-ID"/>
+        </w:rPr>
+      </w:pPr>
+      <w:r>
+        <w:rPr>
+          <w:color w:val="0D0D0D"/>
+          <w:lang w:val="id-ID"/>
+        </w:rPr>
+        <w:t>Jika paket sudah terkirim dan sampai di alamat tujuan, selanjutnya layer TCP/IP akan menjalankan tugasnya masing-masing. Mulai dari penerjemahan sinyal menjadi data, hingga akhirnya disusun menjadi sebuah file utuh.</w:t>
+      </w:r>
+    </w:p>
+    <w:p>
+      <w:pPr>
+        <w:pStyle w:val="NormalWeb"/>
+        <w:pBdr>
+          <w:top w:val="single" w:sz="2" w:space="0" w:color="E3E3E3"/>
           <w:left w:val="single" w:sz="2" w:space="5" w:color="E3E3E3"/>
           <w:bottom w:val="single" w:sz="2" w:space="0" w:color="E3E3E3"/>
           <w:right w:val="single" w:sz="2" w:space="0" w:color="E3E3E3"/>
         </w:pBdr>
         <w:shd w:val="clear" w:color="auto" w:fill="FFFFFF"/>
         <w:spacing w:before="0" w:beforeAutospacing="0" w:after="0" w:afterAutospacing="0"/>
-        <w:jc w:val="both"/>
-        <w:rPr>
-          <w:color w:val="0D0D0D"/>
-          <w:lang w:val="id-ID"/>
-        </w:rPr>
-      </w:pPr>
-      <w:r>
-        <w:rPr>
-          <w:color w:val="0D0D0D"/>
-          <w:lang w:val="id-ID"/>
-        </w:rPr>
-        <w:t>.</w:t>
+        <w:jc w:val="center"/>
+        <w:rPr>
+          <w:color w:val="0D0D0D"/>
+          <w:lang w:val="id-ID"/>
+        </w:rPr>
+      </w:pPr>
+      <w:r>
+        <w:rPr>
+          <w:noProof/>
+        </w:rPr>
+        <w:drawing>
+          <wp:inline distT="0" distB="0" distL="0" distR="0" wp14:anchorId="0E702ED7" wp14:editId="3F78D032">
+            <wp:extent cx="2971800" cy="1671267"/>
+            <wp:effectExtent l="0" t="0" r="0" b="5715"/>
+            <wp:docPr id="1071519827" name="Picture 1"/>
+            <wp:cNvGraphicFramePr>
+              <a:graphicFrameLocks xmlns:a="http://schemas.openxmlformats.org/drawingml/2006/main" noChangeAspect="1"/>
+            </wp:cNvGraphicFramePr>
+            <a:graphic xmlns:a="http://schemas.openxmlformats.org/drawingml/2006/main">
+              <a:graphicData uri="http://schemas.openxmlformats.org/drawingml/2006/picture">
+                <pic:pic xmlns:pic="http://schemas.openxmlformats.org/drawingml/2006/picture">
+                  <pic:nvPicPr>
+                    <pic:cNvPr id="0" name="Picture 1"/>
+                    <pic:cNvPicPr>
+                      <a:picLocks noChangeAspect="1" noChangeArrowheads="1"/>
+                    </pic:cNvPicPr>
+                  </pic:nvPicPr>
+                  <pic:blipFill>
+                    <a:blip r:embed="rId16" cstate="print">
+                      <a:extLst>
+                        <a:ext uri="{28A0092B-C50C-407E-A947-70E740481C1C}">
+                          <a14:useLocalDpi xmlns:a14="http://schemas.microsoft.com/office/drawing/2010/main" val="0"/>
+                        </a:ext>
+                      </a:extLst>
+                    </a:blip>
+                    <a:srcRect/>
+                    <a:stretch>
+                      <a:fillRect/>
+                    </a:stretch>
+                  </pic:blipFill>
+                  <pic:spPr bwMode="auto">
+                    <a:xfrm>
+                      <a:off x="0" y="0"/>
+                      <a:ext cx="2988300" cy="1680546"/>
+                    </a:xfrm>
+                    <a:prstGeom prst="rect">
+                      <a:avLst/>
+                    </a:prstGeom>
+                    <a:noFill/>
+                    <a:ln>
+                      <a:noFill/>
+                    </a:ln>
+                  </pic:spPr>
+                </pic:pic>
+              </a:graphicData>
+            </a:graphic>
+          </wp:inline>
+        </w:drawing>
+      </w:r>
+    </w:p>
+    <w:p>
+      <w:pPr>
+        <w:pStyle w:val="NormalWeb"/>
+        <w:pBdr>
+          <w:top w:val="single" w:sz="2" w:space="0" w:color="E3E3E3"/>
+          <w:left w:val="single" w:sz="2" w:space="5" w:color="E3E3E3"/>
+          <w:bottom w:val="single" w:sz="2" w:space="0" w:color="E3E3E3"/>
+          <w:right w:val="single" w:sz="2" w:space="0" w:color="E3E3E3"/>
+        </w:pBdr>
+        <w:shd w:val="clear" w:color="auto" w:fill="FFFFFF"/>
+        <w:spacing w:before="0" w:beforeAutospacing="0" w:after="0" w:afterAutospacing="0"/>
+        <w:jc w:val="center"/>
+        <w:rPr>
+          <w:color w:val="0D0D0D"/>
+          <w:lang w:val="id-ID"/>
+        </w:rPr>
+      </w:pPr>
+      <w:r>
+        <w:rPr>
+          <w:b/>
+          <w:bCs/>
+          <w:color w:val="0D0D0D"/>
+          <w:lang w:val="id-ID"/>
+        </w:rPr>
+        <w:t xml:space="preserve">Gambar </w:t>
+      </w:r>
+      <w:r>
+        <w:rPr>
+          <w:b/>
+          <w:bCs/>
+          <w:color w:val="0D0D0D"/>
+          <w:lang w:val="id-ID"/>
+        </w:rPr>
+        <w:t>2</w:t>
+      </w:r>
+      <w:r>
+        <w:rPr>
+          <w:b/>
+          <w:bCs/>
+          <w:color w:val="0D0D0D"/>
+          <w:lang w:val="id-ID"/>
+        </w:rPr>
+        <w:t>.1</w:t>
+      </w:r>
+      <w:r>
+        <w:rPr>
+          <w:color w:val="0D0D0D"/>
+          <w:lang w:val="id-ID"/>
+        </w:rPr>
+        <w:t xml:space="preserve"> Cara Kerja Jaringan TCP/IP (Sumber : </w:t>
+      </w:r>
+      <w:r>
+        <w:rPr>
+          <w:color w:val="0D0D0D"/>
+          <w:lang w:val="id-ID"/>
+        </w:rPr>
+        <w:t>https://www.dewaweb.com/</w:t>
+      </w:r>
+      <w:r>
+        <w:rPr>
+          <w:color w:val="0D0D0D"/>
+          <w:lang w:val="id-ID"/>
+        </w:rPr>
+        <w:t>)</w:t>
       </w:r>
     </w:p>
     <w:p>
@@ -9853,6 +10563,7 @@
           <w:szCs w:val="24"/>
           <w:lang w:eastAsia="en-ID"/>
         </w:rPr>
+        <w:lastRenderedPageBreak/>
         <w:t>Subnetting adalah teknik untuk membagi sebuah jaringan besar menjadi beberapa subnet yang lebih kecil. Ini membantu dalam mengoptimalkan penggunaan alamat IP dan meningkatkan efisiensi jaringan.</w:t>
       </w:r>
     </w:p>
@@ -9934,7 +10645,6 @@
           <w:szCs w:val="24"/>
           <w:lang w:eastAsia="en-ID"/>
         </w:rPr>
-        <w:lastRenderedPageBreak/>
         <w:t>Mengurangi lalu lintas jaringan dengan membatasi jumlah perangkat dalam satu subnet.</w:t>
       </w:r>
     </w:p>
@@ -10004,6 +10714,173 @@
           <w:lang w:eastAsia="en-ID"/>
         </w:rPr>
         <w:t>Mengoptimalkan penggunaan alamat IP dengan memperkenalkan pembagian alamat IP berdasarkan kebutuhan.</w:t>
+      </w:r>
+    </w:p>
+    <w:p>
+      <w:pPr>
+        <w:pBdr>
+          <w:top w:val="single" w:sz="2" w:space="0" w:color="E3E3E3"/>
+          <w:left w:val="single" w:sz="2" w:space="5" w:color="E3E3E3"/>
+          <w:bottom w:val="single" w:sz="2" w:space="0" w:color="E3E3E3"/>
+          <w:right w:val="single" w:sz="2" w:space="0" w:color="E3E3E3"/>
+        </w:pBdr>
+        <w:shd w:val="clear" w:color="auto" w:fill="FFFFFF"/>
+        <w:spacing w:after="0" w:line="240" w:lineRule="auto"/>
+        <w:ind w:left="720"/>
+        <w:jc w:val="both"/>
+        <w:rPr>
+          <w:rFonts w:ascii="Times New Roman" w:eastAsia="Times New Roman" w:hAnsi="Times New Roman"/>
+          <w:color w:val="0D0D0D"/>
+          <w:sz w:val="24"/>
+          <w:szCs w:val="24"/>
+          <w:lang w:eastAsia="en-ID"/>
+        </w:rPr>
+      </w:pPr>
+      <w:r>
+        <w:rPr>
+          <w:rFonts w:ascii="Times New Roman" w:eastAsia="Times New Roman" w:hAnsi="Times New Roman"/>
+          <w:color w:val="0D0D0D"/>
+          <w:sz w:val="24"/>
+          <w:szCs w:val="24"/>
+          <w:lang w:eastAsia="en-ID"/>
+        </w:rPr>
+        <w:t>Contoh notasi binari subnet</w:t>
+      </w:r>
+      <w:r>
+        <w:rPr>
+          <w:rFonts w:ascii="Times New Roman" w:eastAsia="Times New Roman" w:hAnsi="Times New Roman"/>
+          <w:color w:val="0D0D0D"/>
+          <w:sz w:val="24"/>
+          <w:szCs w:val="24"/>
+          <w:lang w:eastAsia="en-ID"/>
+        </w:rPr>
+        <w:t xml:space="preserve"> dengan IP addres</w:t>
+      </w:r>
+      <w:r>
+        <w:rPr>
+          <w:rFonts w:ascii="Times New Roman" w:eastAsia="Times New Roman" w:hAnsi="Times New Roman"/>
+          <w:color w:val="0D0D0D"/>
+          <w:sz w:val="24"/>
+          <w:szCs w:val="24"/>
+          <w:lang w:eastAsia="en-ID"/>
+        </w:rPr>
+        <w:t xml:space="preserve"> </w:t>
+      </w:r>
+    </w:p>
+    <w:p>
+      <w:pPr>
+        <w:pBdr>
+          <w:top w:val="single" w:sz="2" w:space="0" w:color="E3E3E3"/>
+          <w:left w:val="single" w:sz="2" w:space="5" w:color="E3E3E3"/>
+          <w:bottom w:val="single" w:sz="2" w:space="0" w:color="E3E3E3"/>
+          <w:right w:val="single" w:sz="2" w:space="0" w:color="E3E3E3"/>
+        </w:pBdr>
+        <w:shd w:val="clear" w:color="auto" w:fill="FFFFFF"/>
+        <w:spacing w:after="0" w:line="240" w:lineRule="auto"/>
+        <w:ind w:left="720"/>
+        <w:jc w:val="center"/>
+        <w:rPr>
+          <w:rFonts w:ascii="Times New Roman" w:eastAsia="Times New Roman" w:hAnsi="Times New Roman"/>
+          <w:color w:val="0D0D0D"/>
+          <w:sz w:val="24"/>
+          <w:szCs w:val="24"/>
+          <w:lang w:eastAsia="en-ID"/>
+        </w:rPr>
+      </w:pPr>
+      <w:r>
+        <w:rPr>
+          <w:noProof/>
+        </w:rPr>
+        <w:drawing>
+          <wp:inline distT="0" distB="0" distL="0" distR="0" wp14:anchorId="4158696B" wp14:editId="667D907F">
+            <wp:extent cx="3345180" cy="1757832"/>
+            <wp:effectExtent l="0" t="0" r="7620" b="0"/>
+            <wp:docPr id="52774804" name="Picture 1"/>
+            <wp:cNvGraphicFramePr>
+              <a:graphicFrameLocks xmlns:a="http://schemas.openxmlformats.org/drawingml/2006/main" noChangeAspect="1"/>
+            </wp:cNvGraphicFramePr>
+            <a:graphic xmlns:a="http://schemas.openxmlformats.org/drawingml/2006/main">
+              <a:graphicData uri="http://schemas.openxmlformats.org/drawingml/2006/picture">
+                <pic:pic xmlns:pic="http://schemas.openxmlformats.org/drawingml/2006/picture">
+                  <pic:nvPicPr>
+                    <pic:cNvPr id="52774804" name=""/>
+                    <pic:cNvPicPr/>
+                  </pic:nvPicPr>
+                  <pic:blipFill>
+                    <a:blip r:embed="rId17"/>
+                    <a:stretch>
+                      <a:fillRect/>
+                    </a:stretch>
+                  </pic:blipFill>
+                  <pic:spPr>
+                    <a:xfrm>
+                      <a:off x="0" y="0"/>
+                      <a:ext cx="3359842" cy="1765537"/>
+                    </a:xfrm>
+                    <a:prstGeom prst="rect">
+                      <a:avLst/>
+                    </a:prstGeom>
+                  </pic:spPr>
+                </pic:pic>
+              </a:graphicData>
+            </a:graphic>
+          </wp:inline>
+        </w:drawing>
+      </w:r>
+    </w:p>
+    <w:p>
+      <w:pPr>
+        <w:pBdr>
+          <w:top w:val="single" w:sz="2" w:space="0" w:color="E3E3E3"/>
+          <w:left w:val="single" w:sz="2" w:space="5" w:color="E3E3E3"/>
+          <w:bottom w:val="single" w:sz="2" w:space="0" w:color="E3E3E3"/>
+          <w:right w:val="single" w:sz="2" w:space="0" w:color="E3E3E3"/>
+        </w:pBdr>
+        <w:shd w:val="clear" w:color="auto" w:fill="FFFFFF"/>
+        <w:spacing w:after="0" w:line="240" w:lineRule="auto"/>
+        <w:ind w:left="720"/>
+        <w:jc w:val="center"/>
+        <w:rPr>
+          <w:rFonts w:ascii="Times New Roman" w:eastAsia="Times New Roman" w:hAnsi="Times New Roman"/>
+          <w:color w:val="0D0D0D"/>
+          <w:sz w:val="24"/>
+          <w:szCs w:val="24"/>
+          <w:lang w:eastAsia="en-ID"/>
+        </w:rPr>
+      </w:pPr>
+      <w:r>
+        <w:rPr>
+          <w:rFonts w:ascii="Times New Roman" w:eastAsia="Times New Roman" w:hAnsi="Times New Roman"/>
+          <w:b/>
+          <w:bCs/>
+          <w:color w:val="0D0D0D"/>
+          <w:sz w:val="24"/>
+          <w:szCs w:val="24"/>
+          <w:lang w:eastAsia="en-ID"/>
+        </w:rPr>
+        <w:t>Gambar 2.</w:t>
+      </w:r>
+      <w:r>
+        <w:rPr>
+          <w:rFonts w:ascii="Times New Roman" w:eastAsia="Times New Roman" w:hAnsi="Times New Roman"/>
+          <w:b/>
+          <w:bCs/>
+          <w:color w:val="0D0D0D"/>
+          <w:sz w:val="24"/>
+          <w:szCs w:val="24"/>
+          <w:lang w:eastAsia="en-ID"/>
+        </w:rPr>
+        <w:t>2</w:t>
+      </w:r>
+      <w:r>
+        <w:rPr>
+          <w:rFonts w:ascii="Times New Roman" w:eastAsia="Times New Roman" w:hAnsi="Times New Roman"/>
+          <w:color w:val="0D0D0D"/>
+          <w:sz w:val="24"/>
+          <w:szCs w:val="24"/>
+          <w:lang w:eastAsia="en-ID"/>
+        </w:rPr>
+        <w:t xml:space="preserve"> Notasi Binary IP dan subnet</w:t>
       </w:r>
     </w:p>
     <w:p>
@@ -10307,6 +11184,124 @@
     </w:p>
     <w:p>
       <w:pPr>
+        <w:pBdr>
+          <w:top w:val="single" w:sz="2" w:space="0" w:color="E3E3E3"/>
+          <w:left w:val="single" w:sz="2" w:space="5" w:color="E3E3E3"/>
+          <w:bottom w:val="single" w:sz="2" w:space="0" w:color="E3E3E3"/>
+          <w:right w:val="single" w:sz="2" w:space="0" w:color="E3E3E3"/>
+        </w:pBdr>
+        <w:shd w:val="clear" w:color="auto" w:fill="FFFFFF"/>
+        <w:spacing w:after="0" w:line="240" w:lineRule="auto"/>
+        <w:ind w:left="720"/>
+        <w:jc w:val="center"/>
+        <w:rPr>
+          <w:rFonts w:ascii="Times New Roman" w:eastAsia="Times New Roman" w:hAnsi="Times New Roman"/>
+          <w:color w:val="0D0D0D"/>
+          <w:sz w:val="24"/>
+          <w:szCs w:val="24"/>
+          <w:lang w:eastAsia="en-ID"/>
+        </w:rPr>
+      </w:pPr>
+      <w:r>
+        <w:rPr>
+          <w:noProof/>
+        </w:rPr>
+        <w:lastRenderedPageBreak/>
+        <w:drawing>
+          <wp:inline distT="0" distB="0" distL="0" distR="0" wp14:anchorId="27C0BB37" wp14:editId="3BBEB358">
+            <wp:extent cx="3725343" cy="2022330"/>
+            <wp:effectExtent l="0" t="0" r="8890" b="0"/>
+            <wp:docPr id="1263160797" name="Picture 2"/>
+            <wp:cNvGraphicFramePr>
+              <a:graphicFrameLocks xmlns:a="http://schemas.openxmlformats.org/drawingml/2006/main" noChangeAspect="1"/>
+            </wp:cNvGraphicFramePr>
+            <a:graphic xmlns:a="http://schemas.openxmlformats.org/drawingml/2006/main">
+              <a:graphicData uri="http://schemas.openxmlformats.org/drawingml/2006/picture">
+                <pic:pic xmlns:pic="http://schemas.openxmlformats.org/drawingml/2006/picture">
+                  <pic:nvPicPr>
+                    <pic:cNvPr id="0" name="Picture 3"/>
+                    <pic:cNvPicPr>
+                      <a:picLocks noChangeAspect="1" noChangeArrowheads="1"/>
+                    </pic:cNvPicPr>
+                  </pic:nvPicPr>
+                  <pic:blipFill>
+                    <a:blip r:embed="rId18">
+                      <a:extLst>
+                        <a:ext uri="{28A0092B-C50C-407E-A947-70E740481C1C}">
+                          <a14:useLocalDpi xmlns:a14="http://schemas.microsoft.com/office/drawing/2010/main" val="0"/>
+                        </a:ext>
+                      </a:extLst>
+                    </a:blip>
+                    <a:srcRect/>
+                    <a:stretch>
+                      <a:fillRect/>
+                    </a:stretch>
+                  </pic:blipFill>
+                  <pic:spPr bwMode="auto">
+                    <a:xfrm>
+                      <a:off x="0" y="0"/>
+                      <a:ext cx="3747339" cy="2034271"/>
+                    </a:xfrm>
+                    <a:prstGeom prst="rect">
+                      <a:avLst/>
+                    </a:prstGeom>
+                    <a:noFill/>
+                    <a:ln>
+                      <a:noFill/>
+                    </a:ln>
+                  </pic:spPr>
+                </pic:pic>
+              </a:graphicData>
+            </a:graphic>
+          </wp:inline>
+        </w:drawing>
+      </w:r>
+    </w:p>
+    <w:p>
+      <w:pPr>
+        <w:pBdr>
+          <w:top w:val="single" w:sz="2" w:space="0" w:color="E3E3E3"/>
+          <w:left w:val="single" w:sz="2" w:space="5" w:color="E3E3E3"/>
+          <w:bottom w:val="single" w:sz="2" w:space="0" w:color="E3E3E3"/>
+          <w:right w:val="single" w:sz="2" w:space="0" w:color="E3E3E3"/>
+        </w:pBdr>
+        <w:shd w:val="clear" w:color="auto" w:fill="FFFFFF"/>
+        <w:spacing w:after="0" w:line="240" w:lineRule="auto"/>
+        <w:ind w:left="720"/>
+        <w:jc w:val="center"/>
+        <w:rPr>
+          <w:rFonts w:ascii="Times New Roman" w:eastAsia="Times New Roman" w:hAnsi="Times New Roman"/>
+          <w:color w:val="0D0D0D"/>
+          <w:sz w:val="24"/>
+          <w:szCs w:val="24"/>
+          <w:lang w:eastAsia="en-ID"/>
+        </w:rPr>
+      </w:pPr>
+      <w:r>
+        <w:rPr>
+          <w:rFonts w:ascii="Times New Roman" w:eastAsia="Times New Roman" w:hAnsi="Times New Roman"/>
+          <w:b/>
+          <w:bCs/>
+          <w:color w:val="0D0D0D"/>
+          <w:sz w:val="24"/>
+          <w:szCs w:val="24"/>
+          <w:lang w:eastAsia="en-ID"/>
+        </w:rPr>
+        <w:t>Gambar 4.1</w:t>
+      </w:r>
+      <w:r>
+        <w:rPr>
+          <w:rFonts w:ascii="Times New Roman" w:eastAsia="Times New Roman" w:hAnsi="Times New Roman"/>
+          <w:color w:val="0D0D0D"/>
+          <w:sz w:val="24"/>
+          <w:szCs w:val="24"/>
+          <w:lang w:eastAsia="en-ID"/>
+        </w:rPr>
+        <w:t xml:space="preserve"> Contoh konfigurasi DHCP</w:t>
+      </w:r>
+    </w:p>
+    <w:p>
+      <w:pPr>
         <w:jc w:val="both"/>
         <w:rPr>
           <w:rFonts w:ascii="Times New Roman" w:hAnsi="Times New Roman"/>
@@ -10624,7 +11619,6 @@
           <w:bdr w:val="single" w:sz="2" w:space="0" w:color="E3E3E3" w:frame="1"/>
           <w:lang w:eastAsia="en-ID"/>
         </w:rPr>
-        <w:lastRenderedPageBreak/>
         <w:t>Kebutuhan Aplikasi dan Layanan</w:t>
       </w:r>
       <w:r>
@@ -10834,6 +11828,7 @@
           <w:bdr w:val="single" w:sz="2" w:space="0" w:color="E3E3E3" w:frame="1"/>
           <w:lang w:eastAsia="en-ID"/>
         </w:rPr>
+        <w:lastRenderedPageBreak/>
         <w:t>Penggunaan Subnetting</w:t>
       </w:r>
       <w:r>
@@ -11304,7 +12299,6 @@
           <w:bdr w:val="single" w:sz="2" w:space="0" w:color="E3E3E3" w:frame="1"/>
           <w:lang w:eastAsia="en-ID"/>
         </w:rPr>
-        <w:lastRenderedPageBreak/>
         <w:t>Konfigurasi DHCP</w:t>
       </w:r>
       <w:r>
@@ -11514,6 +12508,7 @@
           <w:bdr w:val="single" w:sz="2" w:space="0" w:color="E3E3E3" w:frame="1"/>
           <w:lang w:eastAsia="en-ID"/>
         </w:rPr>
+        <w:lastRenderedPageBreak/>
         <w:t>Keamanan Pengalamatan IP</w:t>
       </w:r>
       <w:r>
@@ -11902,15 +12897,125 @@
           <w:color w:val="0D0D0D"/>
           <w:lang w:val="id-ID"/>
         </w:rPr>
-        <w:t xml:space="preserve">: Penyerang dapat melancarkan serangan DDoS dengan membanjiri jaringan dengan lalu lintas </w:t>
-      </w:r>
-      <w:r>
-        <w:rPr>
-          <w:color w:val="0D0D0D"/>
-          <w:lang w:val="id-ID"/>
-        </w:rPr>
-        <w:lastRenderedPageBreak/>
-        <w:t>data yang tidak sah, menyebabkan kegagalan layanan dan mengganggu ketersediaan jaringan.</w:t>
+        <w:t>: Penyerang dapat melancarkan serangan DDoS dengan membanjiri jaringan dengan lalu lintas data yang tidak sah, menyebabkan kegagalan layanan dan mengganggu ketersediaan jaringan.</w:t>
+      </w:r>
+    </w:p>
+    <w:p>
+      <w:pPr>
+        <w:pStyle w:val="NormalWeb"/>
+        <w:pBdr>
+          <w:top w:val="single" w:sz="2" w:space="0" w:color="E3E3E3"/>
+          <w:left w:val="single" w:sz="2" w:space="0" w:color="E3E3E3"/>
+          <w:bottom w:val="single" w:sz="2" w:space="0" w:color="E3E3E3"/>
+          <w:right w:val="single" w:sz="2" w:space="0" w:color="E3E3E3"/>
+        </w:pBdr>
+        <w:shd w:val="clear" w:color="auto" w:fill="FFFFFF"/>
+        <w:spacing w:before="300" w:beforeAutospacing="0" w:after="300" w:afterAutospacing="0"/>
+        <w:ind w:left="1701"/>
+        <w:jc w:val="center"/>
+        <w:rPr>
+          <w:color w:val="0D0D0D"/>
+          <w:lang w:val="id-ID"/>
+        </w:rPr>
+      </w:pPr>
+      <w:r>
+        <w:rPr>
+          <w:noProof/>
+        </w:rPr>
+        <w:drawing>
+          <wp:inline distT="0" distB="0" distL="0" distR="0" wp14:anchorId="5D491CF4" wp14:editId="1092AC5B">
+            <wp:extent cx="3311113" cy="1587500"/>
+            <wp:effectExtent l="0" t="0" r="3810" b="0"/>
+            <wp:docPr id="1771738829" name="Picture 3"/>
+            <wp:cNvGraphicFramePr>
+              <a:graphicFrameLocks xmlns:a="http://schemas.openxmlformats.org/drawingml/2006/main" noChangeAspect="1"/>
+            </wp:cNvGraphicFramePr>
+            <a:graphic xmlns:a="http://schemas.openxmlformats.org/drawingml/2006/main">
+              <a:graphicData uri="http://schemas.openxmlformats.org/drawingml/2006/picture">
+                <pic:pic xmlns:pic="http://schemas.openxmlformats.org/drawingml/2006/picture">
+                  <pic:nvPicPr>
+                    <pic:cNvPr id="0" name="Picture 5"/>
+                    <pic:cNvPicPr>
+                      <a:picLocks noChangeAspect="1" noChangeArrowheads="1"/>
+                    </pic:cNvPicPr>
+                  </pic:nvPicPr>
+                  <pic:blipFill>
+                    <a:blip r:embed="rId19" cstate="print">
+                      <a:extLst>
+                        <a:ext uri="{28A0092B-C50C-407E-A947-70E740481C1C}">
+                          <a14:useLocalDpi xmlns:a14="http://schemas.microsoft.com/office/drawing/2010/main" val="0"/>
+                        </a:ext>
+                      </a:extLst>
+                    </a:blip>
+                    <a:srcRect/>
+                    <a:stretch>
+                      <a:fillRect/>
+                    </a:stretch>
+                  </pic:blipFill>
+                  <pic:spPr bwMode="auto">
+                    <a:xfrm>
+                      <a:off x="0" y="0"/>
+                      <a:ext cx="3348251" cy="1605305"/>
+                    </a:xfrm>
+                    <a:prstGeom prst="rect">
+                      <a:avLst/>
+                    </a:prstGeom>
+                    <a:noFill/>
+                    <a:ln>
+                      <a:noFill/>
+                    </a:ln>
+                  </pic:spPr>
+                </pic:pic>
+              </a:graphicData>
+            </a:graphic>
+          </wp:inline>
+        </w:drawing>
+      </w:r>
+    </w:p>
+    <w:p>
+      <w:pPr>
+        <w:pStyle w:val="NormalWeb"/>
+        <w:pBdr>
+          <w:top w:val="single" w:sz="2" w:space="0" w:color="E3E3E3"/>
+          <w:left w:val="single" w:sz="2" w:space="0" w:color="E3E3E3"/>
+          <w:bottom w:val="single" w:sz="2" w:space="0" w:color="E3E3E3"/>
+          <w:right w:val="single" w:sz="2" w:space="0" w:color="E3E3E3"/>
+        </w:pBdr>
+        <w:shd w:val="clear" w:color="auto" w:fill="FFFFFF"/>
+        <w:spacing w:before="300" w:beforeAutospacing="0" w:after="300" w:afterAutospacing="0"/>
+        <w:ind w:left="1701"/>
+        <w:jc w:val="center"/>
+        <w:rPr>
+          <w:b/>
+          <w:bCs/>
+          <w:color w:val="0D0D0D"/>
+          <w:lang w:val="id-ID"/>
+        </w:rPr>
+      </w:pPr>
+      <w:r>
+        <w:rPr>
+          <w:b/>
+          <w:bCs/>
+          <w:color w:val="0D0D0D"/>
+          <w:lang w:val="id-ID"/>
+        </w:rPr>
+        <w:t>Gambar 5.1</w:t>
+      </w:r>
+      <w:r>
+        <w:rPr>
+          <w:b/>
+          <w:bCs/>
+          <w:color w:val="0D0D0D"/>
+          <w:lang w:val="id-ID"/>
+        </w:rPr>
+        <w:t xml:space="preserve"> </w:t>
+      </w:r>
+      <w:r>
+        <w:rPr>
+          <w:color w:val="0D0D0D"/>
+          <w:lang w:val="id-ID"/>
+        </w:rPr>
+        <w:t>Contoh Alur DDos</w:t>
       </w:r>
     </w:p>
     <w:p>
@@ -11942,6 +13047,7 @@
           <w:bdr w:val="single" w:sz="2" w:space="0" w:color="E3E3E3" w:frame="1"/>
           <w:lang w:val="id-ID"/>
         </w:rPr>
+        <w:lastRenderedPageBreak/>
         <w:t>Spoofing Alamat IP</w:t>
       </w:r>
       <w:r>
@@ -11950,6 +13056,138 @@
           <w:lang w:val="id-ID"/>
         </w:rPr>
         <w:t>: Penyerang dapat menggunakan teknik spoofing alamat IP untuk menyamar sebagai perangkat atau server yang sah, dengan tujuan melakukan serangan atau mencuri informasi sensitif.</w:t>
+      </w:r>
+    </w:p>
+    <w:p>
+      <w:pPr>
+        <w:pStyle w:val="NormalWeb"/>
+        <w:pBdr>
+          <w:top w:val="single" w:sz="2" w:space="0" w:color="E3E3E3"/>
+          <w:left w:val="single" w:sz="2" w:space="0" w:color="E3E3E3"/>
+          <w:bottom w:val="single" w:sz="2" w:space="0" w:color="E3E3E3"/>
+          <w:right w:val="single" w:sz="2" w:space="0" w:color="E3E3E3"/>
+        </w:pBdr>
+        <w:shd w:val="clear" w:color="auto" w:fill="FFFFFF"/>
+        <w:spacing w:before="300" w:beforeAutospacing="0" w:after="300" w:afterAutospacing="0"/>
+        <w:ind w:left="1701"/>
+        <w:jc w:val="center"/>
+        <w:rPr>
+          <w:color w:val="0D0D0D"/>
+          <w:lang w:val="id-ID"/>
+        </w:rPr>
+      </w:pPr>
+      <w:r>
+        <w:rPr>
+          <w:noProof/>
+        </w:rPr>
+        <w:drawing>
+          <wp:inline distT="0" distB="0" distL="0" distR="0" wp14:anchorId="31365E9F" wp14:editId="3FE53F21">
+            <wp:extent cx="3536176" cy="1329690"/>
+            <wp:effectExtent l="0" t="0" r="7620" b="3810"/>
+            <wp:docPr id="1785815247" name="Picture 4"/>
+            <wp:cNvGraphicFramePr>
+              <a:graphicFrameLocks xmlns:a="http://schemas.openxmlformats.org/drawingml/2006/main" noChangeAspect="1"/>
+            </wp:cNvGraphicFramePr>
+            <a:graphic xmlns:a="http://schemas.openxmlformats.org/drawingml/2006/main">
+              <a:graphicData uri="http://schemas.openxmlformats.org/drawingml/2006/picture">
+                <pic:pic xmlns:pic="http://schemas.openxmlformats.org/drawingml/2006/picture">
+                  <pic:nvPicPr>
+                    <pic:cNvPr id="0" name="Picture 7"/>
+                    <pic:cNvPicPr>
+                      <a:picLocks noChangeAspect="1" noChangeArrowheads="1"/>
+                    </pic:cNvPicPr>
+                  </pic:nvPicPr>
+                  <pic:blipFill>
+                    <a:blip r:embed="rId20">
+                      <a:extLst>
+                        <a:ext uri="{28A0092B-C50C-407E-A947-70E740481C1C}">
+                          <a14:useLocalDpi xmlns:a14="http://schemas.microsoft.com/office/drawing/2010/main" val="0"/>
+                        </a:ext>
+                      </a:extLst>
+                    </a:blip>
+                    <a:srcRect/>
+                    <a:stretch>
+                      <a:fillRect/>
+                    </a:stretch>
+                  </pic:blipFill>
+                  <pic:spPr bwMode="auto">
+                    <a:xfrm>
+                      <a:off x="0" y="0"/>
+                      <a:ext cx="3539532" cy="1330952"/>
+                    </a:xfrm>
+                    <a:prstGeom prst="rect">
+                      <a:avLst/>
+                    </a:prstGeom>
+                    <a:noFill/>
+                    <a:ln>
+                      <a:noFill/>
+                    </a:ln>
+                  </pic:spPr>
+                </pic:pic>
+              </a:graphicData>
+            </a:graphic>
+          </wp:inline>
+        </w:drawing>
+      </w:r>
+    </w:p>
+    <w:p>
+      <w:pPr>
+        <w:pStyle w:val="NormalWeb"/>
+        <w:pBdr>
+          <w:top w:val="single" w:sz="2" w:space="0" w:color="E3E3E3"/>
+          <w:left w:val="single" w:sz="2" w:space="0" w:color="E3E3E3"/>
+          <w:bottom w:val="single" w:sz="2" w:space="0" w:color="E3E3E3"/>
+          <w:right w:val="single" w:sz="2" w:space="0" w:color="E3E3E3"/>
+        </w:pBdr>
+        <w:shd w:val="clear" w:color="auto" w:fill="FFFFFF"/>
+        <w:spacing w:before="300" w:beforeAutospacing="0" w:after="300" w:afterAutospacing="0"/>
+        <w:ind w:left="1701"/>
+        <w:jc w:val="center"/>
+        <w:rPr>
+          <w:b/>
+          <w:bCs/>
+          <w:color w:val="0D0D0D"/>
+          <w:lang w:val="id-ID"/>
+        </w:rPr>
+      </w:pPr>
+      <w:r>
+        <w:rPr>
+          <w:b/>
+          <w:bCs/>
+          <w:color w:val="0D0D0D"/>
+          <w:lang w:val="id-ID"/>
+        </w:rPr>
+        <w:t xml:space="preserve">Gambar 5.3 </w:t>
+      </w:r>
+      <w:r>
+        <w:rPr>
+          <w:color w:val="0D0D0D"/>
+          <w:lang w:val="id-ID"/>
+        </w:rPr>
+        <w:t>Contoh</w:t>
+      </w:r>
+      <w:r>
+        <w:rPr>
+          <w:b/>
+          <w:bCs/>
+          <w:color w:val="0D0D0D"/>
+          <w:lang w:val="id-ID"/>
+        </w:rPr>
+        <w:t xml:space="preserve"> </w:t>
+      </w:r>
+      <w:r>
+        <w:rPr>
+          <w:color w:val="0D0D0D"/>
+          <w:lang w:val="id-ID"/>
+        </w:rPr>
+        <w:t xml:space="preserve">Alur </w:t>
+      </w:r>
+      <w:r>
+        <w:rPr>
+          <w:color w:val="0D0D0D"/>
+          <w:lang w:val="id-ID"/>
+        </w:rPr>
+        <w:t>Spoofing alamat IP</w:t>
       </w:r>
     </w:p>
     <w:p>
@@ -12025,10 +13263,6 @@
     <w:p>
       <w:pPr>
         <w:pStyle w:val="NormalWeb"/>
-        <w:numPr>
-          <w:ilvl w:val="1"/>
-          <w:numId w:val="36"/>
-        </w:numPr>
         <w:pBdr>
           <w:top w:val="single" w:sz="2" w:space="0" w:color="E3E3E3"/>
           <w:left w:val="single" w:sz="2" w:space="0" w:color="E3E3E3"/>
@@ -12038,27 +13272,133 @@
         <w:shd w:val="clear" w:color="auto" w:fill="FFFFFF"/>
         <w:spacing w:before="300" w:beforeAutospacing="0" w:after="300" w:afterAutospacing="0"/>
         <w:ind w:left="1701"/>
-        <w:jc w:val="both"/>
-        <w:rPr>
-          <w:color w:val="0D0D0D"/>
-          <w:lang w:val="id-ID"/>
-        </w:rPr>
-      </w:pPr>
-      <w:r>
-        <w:rPr>
-          <w:rStyle w:val="Strong"/>
-          <w:color w:val="0D0D0D"/>
-          <w:bdr w:val="single" w:sz="2" w:space="0" w:color="E3E3E3" w:frame="1"/>
-          <w:lang w:val="id-ID"/>
-        </w:rPr>
-        <w:t>VPN (Virtual Private Network)</w:t>
-      </w:r>
-      <w:r>
-        <w:rPr>
-          <w:color w:val="0D0D0D"/>
-          <w:lang w:val="id-ID"/>
-        </w:rPr>
-        <w:t>: VPN menyediakan saluran komunikasi yang aman di jaringan publik dengan mengenkripsi data yang dikirim antara perangkat. Hal ini membantu dalam melindungi kerahasiaan data dan mencegah serangan pengintai serta spoofing alamat IP.</w:t>
+        <w:jc w:val="center"/>
+        <w:rPr>
+          <w:color w:val="0D0D0D"/>
+          <w:lang w:val="id-ID"/>
+        </w:rPr>
+      </w:pPr>
+      <w:r>
+        <w:rPr>
+          <w:noProof/>
+        </w:rPr>
+        <w:drawing>
+          <wp:inline distT="0" distB="0" distL="0" distR="0" wp14:anchorId="1A092285" wp14:editId="442D1530">
+            <wp:extent cx="2795294" cy="1536700"/>
+            <wp:effectExtent l="0" t="0" r="5080" b="6350"/>
+            <wp:docPr id="523098152" name="Picture 5"/>
+            <wp:cNvGraphicFramePr>
+              <a:graphicFrameLocks xmlns:a="http://schemas.openxmlformats.org/drawingml/2006/main" noChangeAspect="1"/>
+            </wp:cNvGraphicFramePr>
+            <a:graphic xmlns:a="http://schemas.openxmlformats.org/drawingml/2006/main">
+              <a:graphicData uri="http://schemas.openxmlformats.org/drawingml/2006/picture">
+                <pic:pic xmlns:pic="http://schemas.openxmlformats.org/drawingml/2006/picture">
+                  <pic:nvPicPr>
+                    <pic:cNvPr id="0" name="Picture 9"/>
+                    <pic:cNvPicPr>
+                      <a:picLocks noChangeAspect="1" noChangeArrowheads="1"/>
+                    </pic:cNvPicPr>
+                  </pic:nvPicPr>
+                  <pic:blipFill>
+                    <a:blip r:embed="rId21" cstate="print">
+                      <a:extLst>
+                        <a:ext uri="{28A0092B-C50C-407E-A947-70E740481C1C}">
+                          <a14:useLocalDpi xmlns:a14="http://schemas.microsoft.com/office/drawing/2010/main" val="0"/>
+                        </a:ext>
+                      </a:extLst>
+                    </a:blip>
+                    <a:srcRect/>
+                    <a:stretch>
+                      <a:fillRect/>
+                    </a:stretch>
+                  </pic:blipFill>
+                  <pic:spPr bwMode="auto">
+                    <a:xfrm>
+                      <a:off x="0" y="0"/>
+                      <a:ext cx="2801080" cy="1539881"/>
+                    </a:xfrm>
+                    <a:prstGeom prst="rect">
+                      <a:avLst/>
+                    </a:prstGeom>
+                    <a:noFill/>
+                    <a:ln>
+                      <a:noFill/>
+                    </a:ln>
+                  </pic:spPr>
+                </pic:pic>
+              </a:graphicData>
+            </a:graphic>
+          </wp:inline>
+        </w:drawing>
+      </w:r>
+    </w:p>
+    <w:p>
+      <w:pPr>
+        <w:pStyle w:val="NormalWeb"/>
+        <w:pBdr>
+          <w:top w:val="single" w:sz="2" w:space="0" w:color="E3E3E3"/>
+          <w:left w:val="single" w:sz="2" w:space="0" w:color="E3E3E3"/>
+          <w:bottom w:val="single" w:sz="2" w:space="0" w:color="E3E3E3"/>
+          <w:right w:val="single" w:sz="2" w:space="0" w:color="E3E3E3"/>
+        </w:pBdr>
+        <w:shd w:val="clear" w:color="auto" w:fill="FFFFFF"/>
+        <w:spacing w:before="300" w:beforeAutospacing="0" w:after="300" w:afterAutospacing="0"/>
+        <w:ind w:left="1701"/>
+        <w:jc w:val="center"/>
+        <w:rPr>
+          <w:b/>
+          <w:bCs/>
+          <w:color w:val="0D0D0D"/>
+          <w:lang w:val="id-ID"/>
+        </w:rPr>
+      </w:pPr>
+      <w:r>
+        <w:rPr>
+          <w:b/>
+          <w:bCs/>
+          <w:color w:val="0D0D0D"/>
+          <w:lang w:val="id-ID"/>
+        </w:rPr>
+        <w:t>Gambar 5.4</w:t>
+      </w:r>
+      <w:r>
+        <w:rPr>
+          <w:b/>
+          <w:bCs/>
+          <w:color w:val="0D0D0D"/>
+          <w:lang w:val="id-ID"/>
+        </w:rPr>
+        <w:t xml:space="preserve"> </w:t>
+      </w:r>
+      <w:r>
+        <w:rPr>
+          <w:color w:val="0D0D0D"/>
+          <w:lang w:val="id-ID"/>
+        </w:rPr>
+        <w:t>Contoh</w:t>
+      </w:r>
+      <w:r>
+        <w:rPr>
+          <w:b/>
+          <w:bCs/>
+          <w:color w:val="0D0D0D"/>
+          <w:lang w:val="id-ID"/>
+        </w:rPr>
+        <w:t xml:space="preserve"> </w:t>
+      </w:r>
+      <w:r>
+        <w:rPr>
+          <w:color w:val="0D0D0D"/>
+          <w:lang w:val="id-ID"/>
+        </w:rPr>
+        <w:t>K</w:t>
+      </w:r>
+      <w:r>
+        <w:rPr>
+          <w:color w:val="0D0D0D"/>
+          <w:lang w:val="id-ID"/>
+        </w:rPr>
+        <w:t>onfigurasi Firewall</w:t>
       </w:r>
     </w:p>
     <w:p>
@@ -12090,14 +13430,117 @@
           <w:bdr w:val="single" w:sz="2" w:space="0" w:color="E3E3E3" w:frame="1"/>
           <w:lang w:val="id-ID"/>
         </w:rPr>
-        <w:t>Deteksi Intrusi (IDS/IPS)</w:t>
-      </w:r>
-      <w:r>
-        <w:rPr>
-          <w:color w:val="0D0D0D"/>
-          <w:lang w:val="id-ID"/>
-        </w:rPr>
-        <w:t>: Sistem deteksi intrusi (IDS) dan sistem pencegahan intrusi (IPS) digunakan untuk mendeteksi dan mencegah serangan yang mencurigakan atau berbahaya dalam jaringan. Mereka mengawasi lalu lintas jaringan untuk pola yang tidak normal dan memberikan peringatan atau mengambil tindakan preventif jika terdeteksi ancaman.</w:t>
+        <w:t>VPN (Virtual Private Network)</w:t>
+      </w:r>
+      <w:r>
+        <w:rPr>
+          <w:color w:val="0D0D0D"/>
+          <w:lang w:val="id-ID"/>
+        </w:rPr>
+        <w:t>: VPN menyediakan saluran komunikasi yang aman di jaringan publik dengan mengenkripsi data yang dikirim antara perangkat. Hal ini membantu dalam melindungi kerahasiaan data dan mencegah serangan pengintai serta spoofing alamat IP.</w:t>
+      </w:r>
+    </w:p>
+    <w:p>
+      <w:pPr>
+        <w:pStyle w:val="NormalWeb"/>
+        <w:pBdr>
+          <w:top w:val="single" w:sz="2" w:space="0" w:color="E3E3E3"/>
+          <w:left w:val="single" w:sz="2" w:space="0" w:color="E3E3E3"/>
+          <w:bottom w:val="single" w:sz="2" w:space="0" w:color="E3E3E3"/>
+          <w:right w:val="single" w:sz="2" w:space="0" w:color="E3E3E3"/>
+        </w:pBdr>
+        <w:shd w:val="clear" w:color="auto" w:fill="FFFFFF"/>
+        <w:spacing w:before="300" w:beforeAutospacing="0" w:after="300" w:afterAutospacing="0"/>
+        <w:ind w:left="1701"/>
+        <w:jc w:val="center"/>
+        <w:rPr>
+          <w:color w:val="0D0D0D"/>
+          <w:lang w:val="id-ID"/>
+        </w:rPr>
+      </w:pPr>
+      <w:r>
+        <w:rPr>
+          <w:noProof/>
+        </w:rPr>
+        <w:drawing>
+          <wp:inline distT="0" distB="0" distL="0" distR="0" wp14:anchorId="4E4E726C" wp14:editId="0B65350B">
+            <wp:extent cx="2667000" cy="1283564"/>
+            <wp:effectExtent l="0" t="0" r="0" b="0"/>
+            <wp:docPr id="1206635355" name="Picture 1"/>
+            <wp:cNvGraphicFramePr>
+              <a:graphicFrameLocks xmlns:a="http://schemas.openxmlformats.org/drawingml/2006/main" noChangeAspect="1"/>
+            </wp:cNvGraphicFramePr>
+            <a:graphic xmlns:a="http://schemas.openxmlformats.org/drawingml/2006/main">
+              <a:graphicData uri="http://schemas.openxmlformats.org/drawingml/2006/picture">
+                <pic:pic xmlns:pic="http://schemas.openxmlformats.org/drawingml/2006/picture">
+                  <pic:nvPicPr>
+                    <pic:cNvPr id="1206635355" name=""/>
+                    <pic:cNvPicPr/>
+                  </pic:nvPicPr>
+                  <pic:blipFill>
+                    <a:blip r:embed="rId22"/>
+                    <a:stretch>
+                      <a:fillRect/>
+                    </a:stretch>
+                  </pic:blipFill>
+                  <pic:spPr>
+                    <a:xfrm>
+                      <a:off x="0" y="0"/>
+                      <a:ext cx="2676242" cy="1288012"/>
+                    </a:xfrm>
+                    <a:prstGeom prst="rect">
+                      <a:avLst/>
+                    </a:prstGeom>
+                  </pic:spPr>
+                </pic:pic>
+              </a:graphicData>
+            </a:graphic>
+          </wp:inline>
+        </w:drawing>
+      </w:r>
+    </w:p>
+    <w:p>
+      <w:pPr>
+        <w:pStyle w:val="NormalWeb"/>
+        <w:pBdr>
+          <w:top w:val="single" w:sz="2" w:space="0" w:color="E3E3E3"/>
+          <w:left w:val="single" w:sz="2" w:space="0" w:color="E3E3E3"/>
+          <w:bottom w:val="single" w:sz="2" w:space="0" w:color="E3E3E3"/>
+          <w:right w:val="single" w:sz="2" w:space="0" w:color="E3E3E3"/>
+        </w:pBdr>
+        <w:shd w:val="clear" w:color="auto" w:fill="FFFFFF"/>
+        <w:spacing w:before="300" w:beforeAutospacing="0" w:after="300" w:afterAutospacing="0"/>
+        <w:ind w:left="1701"/>
+        <w:jc w:val="center"/>
+        <w:rPr>
+          <w:color w:val="0D0D0D"/>
+          <w:lang w:val="id-ID"/>
+        </w:rPr>
+      </w:pPr>
+      <w:r>
+        <w:rPr>
+          <w:b/>
+          <w:bCs/>
+          <w:color w:val="0D0D0D"/>
+          <w:lang w:val="id-ID"/>
+        </w:rPr>
+        <w:t>Gambar 5.5</w:t>
+      </w:r>
+      <w:r>
+        <w:rPr>
+          <w:b/>
+          <w:bCs/>
+          <w:color w:val="0D0D0D"/>
+          <w:lang w:val="id-ID"/>
+        </w:rPr>
+        <w:t xml:space="preserve"> </w:t>
+      </w:r>
+      <w:r>
+        <w:rPr>
+          <w:color w:val="0D0D0D"/>
+          <w:lang w:val="id-ID"/>
+        </w:rPr>
+        <w:t>Diagram VPN</w:t>
       </w:r>
     </w:p>
     <w:p>
@@ -12129,6 +13572,178 @@
           <w:bdr w:val="single" w:sz="2" w:space="0" w:color="E3E3E3" w:frame="1"/>
           <w:lang w:val="id-ID"/>
         </w:rPr>
+        <w:lastRenderedPageBreak/>
+        <w:t>Deteksi Intrusi (IDS/IPS)</w:t>
+      </w:r>
+      <w:r>
+        <w:rPr>
+          <w:color w:val="0D0D0D"/>
+          <w:lang w:val="id-ID"/>
+        </w:rPr>
+        <w:t>: Sistem deteksi intrusi (IDS) dan sistem pencegahan intrusi (IPS) digunakan untuk mendeteksi dan mencegah serangan yang mencurigakan atau berbahaya dalam jaringan. Mereka mengawasi lalu lintas jaringan untuk pola yang tidak normal dan memberikan peringatan atau mengambil tindakan preventif jika terdeteksi ancaman.</w:t>
+      </w:r>
+    </w:p>
+    <w:p>
+      <w:pPr>
+        <w:pStyle w:val="NormalWeb"/>
+        <w:pBdr>
+          <w:top w:val="single" w:sz="2" w:space="0" w:color="E3E3E3"/>
+          <w:left w:val="single" w:sz="2" w:space="0" w:color="E3E3E3"/>
+          <w:bottom w:val="single" w:sz="2" w:space="0" w:color="E3E3E3"/>
+          <w:right w:val="single" w:sz="2" w:space="0" w:color="E3E3E3"/>
+        </w:pBdr>
+        <w:shd w:val="clear" w:color="auto" w:fill="FFFFFF"/>
+        <w:spacing w:before="300" w:beforeAutospacing="0" w:after="300" w:afterAutospacing="0"/>
+        <w:ind w:left="1701"/>
+        <w:jc w:val="center"/>
+        <w:rPr>
+          <w:color w:val="0D0D0D"/>
+          <w:lang w:val="id-ID"/>
+        </w:rPr>
+      </w:pPr>
+      <w:r>
+        <w:rPr>
+          <w:noProof/>
+        </w:rPr>
+        <w:drawing>
+          <wp:inline distT="0" distB="0" distL="0" distR="0" wp14:anchorId="00DBCEFD" wp14:editId="3AEB7F81">
+            <wp:extent cx="2622550" cy="1651000"/>
+            <wp:effectExtent l="0" t="0" r="6350" b="6350"/>
+            <wp:docPr id="173578834" name="Picture 6"/>
+            <wp:cNvGraphicFramePr>
+              <a:graphicFrameLocks xmlns:a="http://schemas.openxmlformats.org/drawingml/2006/main" noChangeAspect="1"/>
+            </wp:cNvGraphicFramePr>
+            <a:graphic xmlns:a="http://schemas.openxmlformats.org/drawingml/2006/main">
+              <a:graphicData uri="http://schemas.openxmlformats.org/drawingml/2006/picture">
+                <pic:pic xmlns:pic="http://schemas.openxmlformats.org/drawingml/2006/picture">
+                  <pic:nvPicPr>
+                    <pic:cNvPr id="0" name="Picture 11"/>
+                    <pic:cNvPicPr>
+                      <a:picLocks noChangeAspect="1" noChangeArrowheads="1"/>
+                    </pic:cNvPicPr>
+                  </pic:nvPicPr>
+                  <pic:blipFill>
+                    <a:blip r:embed="rId23">
+                      <a:extLst>
+                        <a:ext uri="{28A0092B-C50C-407E-A947-70E740481C1C}">
+                          <a14:useLocalDpi xmlns:a14="http://schemas.microsoft.com/office/drawing/2010/main" val="0"/>
+                        </a:ext>
+                      </a:extLst>
+                    </a:blip>
+                    <a:srcRect/>
+                    <a:stretch>
+                      <a:fillRect/>
+                    </a:stretch>
+                  </pic:blipFill>
+                  <pic:spPr bwMode="auto">
+                    <a:xfrm>
+                      <a:off x="0" y="0"/>
+                      <a:ext cx="2630465" cy="1655983"/>
+                    </a:xfrm>
+                    <a:prstGeom prst="rect">
+                      <a:avLst/>
+                    </a:prstGeom>
+                    <a:noFill/>
+                    <a:ln>
+                      <a:noFill/>
+                    </a:ln>
+                  </pic:spPr>
+                </pic:pic>
+              </a:graphicData>
+            </a:graphic>
+          </wp:inline>
+        </w:drawing>
+      </w:r>
+    </w:p>
+    <w:p>
+      <w:pPr>
+        <w:pStyle w:val="NormalWeb"/>
+        <w:pBdr>
+          <w:top w:val="single" w:sz="2" w:space="0" w:color="E3E3E3"/>
+          <w:left w:val="single" w:sz="2" w:space="0" w:color="E3E3E3"/>
+          <w:bottom w:val="single" w:sz="2" w:space="0" w:color="E3E3E3"/>
+          <w:right w:val="single" w:sz="2" w:space="0" w:color="E3E3E3"/>
+        </w:pBdr>
+        <w:shd w:val="clear" w:color="auto" w:fill="FFFFFF"/>
+        <w:spacing w:before="300" w:beforeAutospacing="0" w:after="300" w:afterAutospacing="0"/>
+        <w:ind w:left="1701"/>
+        <w:jc w:val="center"/>
+        <w:rPr>
+          <w:b/>
+          <w:bCs/>
+          <w:color w:val="0D0D0D"/>
+          <w:lang w:val="id-ID"/>
+        </w:rPr>
+      </w:pPr>
+      <w:r>
+        <w:rPr>
+          <w:b/>
+          <w:bCs/>
+          <w:color w:val="0D0D0D"/>
+          <w:lang w:val="id-ID"/>
+        </w:rPr>
+        <w:t xml:space="preserve">Gambar 5.5 </w:t>
+      </w:r>
+      <w:r>
+        <w:rPr>
+          <w:color w:val="0D0D0D"/>
+          <w:lang w:val="id-ID"/>
+        </w:rPr>
+        <w:t>F</w:t>
+      </w:r>
+      <w:r>
+        <w:rPr>
+          <w:color w:val="0D0D0D"/>
+          <w:lang w:val="id-ID"/>
+        </w:rPr>
+        <w:t>irewall</w:t>
+      </w:r>
+      <w:r>
+        <w:rPr>
+          <w:color w:val="0D0D0D"/>
+          <w:lang w:val="id-ID"/>
+        </w:rPr>
+        <w:t xml:space="preserve"> vs IPS VS IDS</w:t>
+      </w:r>
+      <w:r>
+        <w:rPr>
+          <w:b/>
+          <w:bCs/>
+          <w:color w:val="0D0D0D"/>
+          <w:lang w:val="id-ID"/>
+        </w:rPr>
+        <w:t xml:space="preserve"> </w:t>
+      </w:r>
+    </w:p>
+    <w:p>
+      <w:pPr>
+        <w:pStyle w:val="NormalWeb"/>
+        <w:numPr>
+          <w:ilvl w:val="1"/>
+          <w:numId w:val="36"/>
+        </w:numPr>
+        <w:pBdr>
+          <w:top w:val="single" w:sz="2" w:space="0" w:color="E3E3E3"/>
+          <w:left w:val="single" w:sz="2" w:space="0" w:color="E3E3E3"/>
+          <w:bottom w:val="single" w:sz="2" w:space="0" w:color="E3E3E3"/>
+          <w:right w:val="single" w:sz="2" w:space="0" w:color="E3E3E3"/>
+        </w:pBdr>
+        <w:shd w:val="clear" w:color="auto" w:fill="FFFFFF"/>
+        <w:spacing w:before="300" w:beforeAutospacing="0" w:after="300" w:afterAutospacing="0"/>
+        <w:ind w:left="1701"/>
+        <w:jc w:val="both"/>
+        <w:rPr>
+          <w:color w:val="0D0D0D"/>
+          <w:lang w:val="id-ID"/>
+        </w:rPr>
+      </w:pPr>
+      <w:r>
+        <w:rPr>
+          <w:rStyle w:val="Strong"/>
+          <w:color w:val="0D0D0D"/>
+          <w:bdr w:val="single" w:sz="2" w:space="0" w:color="E3E3E3" w:frame="1"/>
+          <w:lang w:val="id-ID"/>
+        </w:rPr>
         <w:t>Penyaringan Paket (Packet Filtering)</w:t>
       </w:r>
       <w:r>
@@ -12137,6 +13752,125 @@
           <w:lang w:val="id-ID"/>
         </w:rPr>
         <w:t>: Menggunakan perangkat atau perangkat lunak yang dapat melakukan penyaringan paket data berdasarkan alamat IP sumber dan tujuan. Ini memungkinkan administrator jaringan untuk memblokir lalu lintas yang berasal dari alamat IP yang tidak dikenal atau mencurigakan.</w:t>
+      </w:r>
+    </w:p>
+    <w:p>
+      <w:pPr>
+        <w:pStyle w:val="NormalWeb"/>
+        <w:pBdr>
+          <w:top w:val="single" w:sz="2" w:space="0" w:color="E3E3E3"/>
+          <w:left w:val="single" w:sz="2" w:space="0" w:color="E3E3E3"/>
+          <w:bottom w:val="single" w:sz="2" w:space="0" w:color="E3E3E3"/>
+          <w:right w:val="single" w:sz="2" w:space="0" w:color="E3E3E3"/>
+        </w:pBdr>
+        <w:shd w:val="clear" w:color="auto" w:fill="FFFFFF"/>
+        <w:spacing w:before="300" w:beforeAutospacing="0" w:after="300" w:afterAutospacing="0"/>
+        <w:ind w:left="1701"/>
+        <w:jc w:val="center"/>
+        <w:rPr>
+          <w:color w:val="0D0D0D"/>
+          <w:lang w:val="id-ID"/>
+        </w:rPr>
+      </w:pPr>
+      <w:r>
+        <w:rPr>
+          <w:noProof/>
+        </w:rPr>
+        <w:drawing>
+          <wp:inline distT="0" distB="0" distL="0" distR="0" wp14:anchorId="1F35A64A" wp14:editId="764B7237">
+            <wp:extent cx="3505200" cy="1708785"/>
+            <wp:effectExtent l="0" t="0" r="0" b="5715"/>
+            <wp:docPr id="1280945216" name="Picture 7"/>
+            <wp:cNvGraphicFramePr>
+              <a:graphicFrameLocks xmlns:a="http://schemas.openxmlformats.org/drawingml/2006/main" noChangeAspect="1"/>
+            </wp:cNvGraphicFramePr>
+            <a:graphic xmlns:a="http://schemas.openxmlformats.org/drawingml/2006/main">
+              <a:graphicData uri="http://schemas.openxmlformats.org/drawingml/2006/picture">
+                <pic:pic xmlns:pic="http://schemas.openxmlformats.org/drawingml/2006/picture">
+                  <pic:nvPicPr>
+                    <pic:cNvPr id="0" name="Picture 13"/>
+                    <pic:cNvPicPr>
+                      <a:picLocks noChangeAspect="1" noChangeArrowheads="1"/>
+                    </pic:cNvPicPr>
+                  </pic:nvPicPr>
+                  <pic:blipFill rotWithShape="1">
+                    <a:blip r:embed="rId24">
+                      <a:extLst>
+                        <a:ext uri="{28A0092B-C50C-407E-A947-70E740481C1C}">
+                          <a14:useLocalDpi xmlns:a14="http://schemas.microsoft.com/office/drawing/2010/main" val="0"/>
+                        </a:ext>
+                      </a:extLst>
+                    </a:blip>
+                    <a:srcRect t="16726" b="1"/>
+                    <a:stretch/>
+                  </pic:blipFill>
+                  <pic:spPr bwMode="auto">
+                    <a:xfrm>
+                      <a:off x="0" y="0"/>
+                      <a:ext cx="3514721" cy="1713426"/>
+                    </a:xfrm>
+                    <a:prstGeom prst="rect">
+                      <a:avLst/>
+                    </a:prstGeom>
+                    <a:noFill/>
+                    <a:ln>
+                      <a:noFill/>
+                    </a:ln>
+                    <a:extLst>
+                      <a:ext uri="{53640926-AAD7-44D8-BBD7-CCE9431645EC}">
+                        <a14:shadowObscured xmlns:a14="http://schemas.microsoft.com/office/drawing/2010/main"/>
+                      </a:ext>
+                    </a:extLst>
+                  </pic:spPr>
+                </pic:pic>
+              </a:graphicData>
+            </a:graphic>
+          </wp:inline>
+        </w:drawing>
+      </w:r>
+    </w:p>
+    <w:p>
+      <w:pPr>
+        <w:pStyle w:val="NormalWeb"/>
+        <w:pBdr>
+          <w:top w:val="single" w:sz="2" w:space="0" w:color="E3E3E3"/>
+          <w:left w:val="single" w:sz="2" w:space="0" w:color="E3E3E3"/>
+          <w:bottom w:val="single" w:sz="2" w:space="0" w:color="E3E3E3"/>
+          <w:right w:val="single" w:sz="2" w:space="0" w:color="E3E3E3"/>
+        </w:pBdr>
+        <w:shd w:val="clear" w:color="auto" w:fill="FFFFFF"/>
+        <w:spacing w:before="300" w:beforeAutospacing="0" w:after="300" w:afterAutospacing="0"/>
+        <w:ind w:left="1701"/>
+        <w:jc w:val="center"/>
+        <w:rPr>
+          <w:color w:val="0D0D0D"/>
+          <w:lang w:val="id-ID"/>
+        </w:rPr>
+      </w:pPr>
+      <w:r>
+        <w:rPr>
+          <w:b/>
+          <w:bCs/>
+          <w:color w:val="0D0D0D"/>
+          <w:lang w:val="id-ID"/>
+        </w:rPr>
+        <w:t>Gambar 5.6</w:t>
+      </w:r>
+      <w:r>
+        <w:rPr>
+          <w:b/>
+          <w:bCs/>
+          <w:color w:val="0D0D0D"/>
+          <w:lang w:val="id-ID"/>
+        </w:rPr>
+        <w:t xml:space="preserve"> </w:t>
+      </w:r>
+      <w:r>
+        <w:rPr>
+          <w:color w:val="0D0D0D"/>
+          <w:lang w:val="id-ID"/>
+        </w:rPr>
+        <w:t>Contoh Paket Fiter Firewall</w:t>
       </w:r>
     </w:p>
     <w:p>
@@ -12324,6 +14058,7 @@
                 <w:sz w:val="24"/>
                 <w:szCs w:val="24"/>
               </w:rPr>
+              <w:lastRenderedPageBreak/>
               <w:t>Judul Penelitian</w:t>
             </w:r>
           </w:p>
@@ -12411,7 +14146,6 @@
                 <w:sz w:val="24"/>
                 <w:szCs w:val="24"/>
               </w:rPr>
-              <w:lastRenderedPageBreak/>
               <w:t xml:space="preserve">Penulis </w:t>
             </w:r>
           </w:p>
@@ -12912,7 +14646,18 @@
                 <w:szCs w:val="24"/>
                 <w:lang w:eastAsia="en-ID"/>
               </w:rPr>
-              <w:t>: Dengan memahami kelebihan dan kelemahan dari masing-masing metode, organisasi atau individu dapat menerapkan IPv6 dengan lebih efisien dan efektif. Mereka dapat menghindari risiko atau masalah yang mungkin timbul dengan menggunakan metode yang kurang cocok untuk kebutuhan mereka</w:t>
+              <w:t xml:space="preserve">: Dengan memahami kelebihan dan kelemahan dari masing-masing metode, organisasi atau individu dapat menerapkan IPv6 dengan lebih efisien dan efektif. Mereka </w:t>
+            </w:r>
+            <w:r>
+              <w:rPr>
+                <w:rFonts w:ascii="Times New Roman" w:eastAsia="Times New Roman" w:hAnsi="Times New Roman"/>
+                <w:color w:val="0D0D0D"/>
+                <w:sz w:val="24"/>
+                <w:szCs w:val="24"/>
+                <w:lang w:eastAsia="en-ID"/>
+              </w:rPr>
+              <w:lastRenderedPageBreak/>
+              <w:t>dapat menghindari risiko atau masalah yang mungkin timbul dengan menggunakan metode yang kurang cocok untuk kebutuhan mereka</w:t>
             </w:r>
           </w:p>
           <w:p>
@@ -13524,7 +15269,16 @@
                 <w:sz w:val="24"/>
                 <w:szCs w:val="24"/>
               </w:rPr>
-              <w:t>Metode pengembangan jaringan yang digunakan dalam penelitian ini adalah PPDIOO (Prepare, Plan, Design, implement, Operate dan Optimize) (Cisco, 2010) merupakan metode perancangan jaringan dari Cisco atau biasa disebut sebagai siklus hidup layanan jaringan Cisco yang dirancang untuk mendukung</w:t>
+              <w:t xml:space="preserve">Metode pengembangan jaringan yang digunakan dalam penelitian ini adalah PPDIOO (Prepare, Plan, Design, implement, Operate dan </w:t>
+            </w:r>
+            <w:r>
+              <w:rPr>
+                <w:rFonts w:ascii="Times New Roman" w:hAnsi="Times New Roman"/>
+                <w:sz w:val="24"/>
+                <w:szCs w:val="24"/>
+              </w:rPr>
+              <w:lastRenderedPageBreak/>
+              <w:t>Optimize) (Cisco, 2010) merupakan metode perancangan jaringan dari Cisco atau biasa disebut sebagai siklus hidup layanan jaringan Cisco yang dirancang untuk mendukung</w:t>
             </w:r>
           </w:p>
           <w:p>
@@ -13542,7 +15296,6 @@
                 <w:sz w:val="24"/>
                 <w:szCs w:val="24"/>
               </w:rPr>
-              <w:lastRenderedPageBreak/>
               <w:t>berkembang. jaringan.</w:t>
             </w:r>
           </w:p>
@@ -13991,7 +15744,18 @@
                 <w:szCs w:val="24"/>
                 <w:lang w:eastAsia="en-ID"/>
               </w:rPr>
-              <w:t>: Implementasi IPv6 menggunakan RIP mungkin memiliki keterbatasan teknis tertentu, seperti skala yang terbatas atau kinerja yang kurang optimal dalam kondisi jaringan tertentu. Hal ini bisa membatasi kepraktisan atau efektivitas dari solusi yang diusulkan.</w:t>
+              <w:t xml:space="preserve">: Implementasi IPv6 menggunakan RIP mungkin memiliki keterbatasan teknis tertentu, seperti skala yang terbatas atau kinerja yang kurang optimal dalam kondisi jaringan </w:t>
+            </w:r>
+            <w:r>
+              <w:rPr>
+                <w:rFonts w:ascii="Times New Roman" w:eastAsia="Times New Roman" w:hAnsi="Times New Roman"/>
+                <w:color w:val="0D0D0D"/>
+                <w:sz w:val="24"/>
+                <w:szCs w:val="24"/>
+                <w:lang w:eastAsia="en-ID"/>
+              </w:rPr>
+              <w:lastRenderedPageBreak/>
+              <w:t>tertentu. Hal ini bisa membatasi kepraktisan atau efektivitas dari solusi yang diusulkan.</w:t>
             </w:r>
           </w:p>
           <w:p>
@@ -14033,18 +15797,7 @@
                 <w:szCs w:val="24"/>
                 <w:lang w:eastAsia="en-ID"/>
               </w:rPr>
-              <w:t xml:space="preserve">: Evaluasi terhadap implementasi IPv6 menggunakan RIP mungkin tidak mencakup semua aspek yang relevan atau tidak memberikan gambaran yang lengkap tentang </w:t>
-            </w:r>
-            <w:r>
-              <w:rPr>
-                <w:rFonts w:ascii="Times New Roman" w:eastAsia="Times New Roman" w:hAnsi="Times New Roman"/>
-                <w:color w:val="0D0D0D"/>
-                <w:sz w:val="24"/>
-                <w:szCs w:val="24"/>
-                <w:lang w:eastAsia="en-ID"/>
-              </w:rPr>
-              <w:lastRenderedPageBreak/>
-              <w:t>kinerja dan efektivitas solusi tersebut. Hal ini bisa menjadi hambatan dalam memahami secara menyeluruh manfaat dan keterbatasan dari solusi yang diusulkan.</w:t>
+              <w:t>: Evaluasi terhadap implementasi IPv6 menggunakan RIP mungkin tidak mencakup semua aspek yang relevan atau tidak memberikan gambaran yang lengkap tentang kinerja dan efektivitas solusi tersebut. Hal ini bisa menjadi hambatan dalam memahami secara menyeluruh manfaat dan keterbatasan dari solusi yang diusulkan.</w:t>
             </w:r>
           </w:p>
           <w:p>
@@ -14566,7 +16319,6 @@
           <w:docPartUnique/>
         </w:docPartObj>
       </w:sdtPr>
-      <w:sdtEndPr/>
       <w:sdtContent>
         <w:p>
           <w:pPr>
@@ -14685,7 +16437,7 @@
 </file>
 
 <file path=word/numbering.xml><?xml version="1.0" encoding="utf-8"?>
-<w:numbering xmlns:wpc="http://schemas.microsoft.com/office/word/2010/wordprocessingCanvas" xmlns:cx="http://schemas.microsoft.com/office/drawing/2014/chartex" xmlns:cx1="http://schemas.microsoft.com/office/drawing/2015/9/8/chartex" xmlns:cx2="http://schemas.microsoft.com/office/drawing/2015/10/21/chartex" xmlns:cx3="http://schemas.microsoft.com/office/drawing/2016/5/9/chartex" xmlns:cx4="http://schemas.microsoft.com/office/drawing/2016/5/10/chartex" xmlns:cx5="http://schemas.microsoft.com/office/drawing/2016/5/11/chartex" xmlns:cx6="http://schemas.microsoft.com/office/drawing/2016/5/12/chartex" xmlns:cx7="http://schemas.microsoft.com/office/drawing/2016/5/13/chartex" xmlns:cx8="http://schemas.microsoft.com/office/drawing/2016/5/14/chartex" xmlns:mc="http://schemas.openxmlformats.org/markup-compatibility/2006" xmlns:aink="http://schemas.microsoft.com/office/drawing/2016/ink" xmlns:am3d="http://schemas.microsoft.com/office/drawing/2017/model3d" xmlns:o="urn:schemas-microsoft-com:office:office" xmlns:r="http://schemas.openxmlformats.org/officeDocument/2006/relationships" xmlns:m="http://schemas.openxmlformats.org/officeDocument/2006/math" xmlns:v="urn:schemas-microsoft-com:vml" xmlns:wp14="http://schemas.microsoft.com/office/word/2010/wordprocessingDrawing" xmlns:wp="http://schemas.openxmlformats.org/drawingml/2006/wordprocessingDrawing" xmlns:w10="urn:schemas-microsoft-com:office:word" xmlns:w="http://schemas.openxmlformats.org/wordprocessingml/2006/main" xmlns:w14="http://schemas.microsoft.com/office/word/2010/wordml" xmlns:w15="http://schemas.microsoft.com/office/word/2012/wordml" xmlns:w16cex="http://schemas.microsoft.com/office/word/2018/wordml/cex" xmlns:w16cid="http://schemas.microsoft.com/office/word/2016/wordml/cid" xmlns:w16="http://schemas.microsoft.com/office/word/2018/wordml" xmlns:w16sdtdh="http://schemas.microsoft.com/office/word/2020/wordml/sdtdatahash" xmlns:w16se="http://schemas.microsoft.com/office/word/2015/wordml/symex" xmlns:wpg="http://schemas.microsoft.com/office/word/2010/wordprocessingGroup" xmlns:wpi="http://schemas.microsoft.com/office/word/2010/wordprocessingInk" xmlns:wne="http://schemas.microsoft.com/office/word/2006/wordml" xmlns:wps="http://schemas.microsoft.com/office/word/2010/wordprocessingShape" mc:Ignorable="w14 w15 w16se w16cid w16 w16cex w16sdtdh wp14">
+<w:numbering xmlns:wpc="http://schemas.microsoft.com/office/word/2010/wordprocessingCanvas" xmlns:cx="http://schemas.microsoft.com/office/drawing/2014/chartex" xmlns:cx1="http://schemas.microsoft.com/office/drawing/2015/9/8/chartex" xmlns:cx2="http://schemas.microsoft.com/office/drawing/2015/10/21/chartex" xmlns:cx3="http://schemas.microsoft.com/office/drawing/2016/5/9/chartex" xmlns:cx4="http://schemas.microsoft.com/office/drawing/2016/5/10/chartex" xmlns:cx5="http://schemas.microsoft.com/office/drawing/2016/5/11/chartex" xmlns:cx6="http://schemas.microsoft.com/office/drawing/2016/5/12/chartex" xmlns:cx7="http://schemas.microsoft.com/office/drawing/2016/5/13/chartex" xmlns:cx8="http://schemas.microsoft.com/office/drawing/2016/5/14/chartex" xmlns:mc="http://schemas.openxmlformats.org/markup-compatibility/2006" xmlns:aink="http://schemas.microsoft.com/office/drawing/2016/ink" xmlns:am3d="http://schemas.microsoft.com/office/drawing/2017/model3d" xmlns:o="urn:schemas-microsoft-com:office:office" xmlns:oel="http://schemas.microsoft.com/office/2019/extlst" xmlns:r="http://schemas.openxmlformats.org/officeDocument/2006/relationships" xmlns:m="http://schemas.openxmlformats.org/officeDocument/2006/math" xmlns:v="urn:schemas-microsoft-com:vml" xmlns:wp14="http://schemas.microsoft.com/office/word/2010/wordprocessingDrawing" xmlns:wp="http://schemas.openxmlformats.org/drawingml/2006/wordprocessingDrawing" xmlns:w10="urn:schemas-microsoft-com:office:word" xmlns:w="http://schemas.openxmlformats.org/wordprocessingml/2006/main" xmlns:w14="http://schemas.microsoft.com/office/word/2010/wordml" xmlns:w15="http://schemas.microsoft.com/office/word/2012/wordml" xmlns:w16cex="http://schemas.microsoft.com/office/word/2018/wordml/cex" xmlns:w16cid="http://schemas.microsoft.com/office/word/2016/wordml/cid" xmlns:w16="http://schemas.microsoft.com/office/word/2018/wordml" xmlns:w16du="http://schemas.microsoft.com/office/word/2023/wordml/word16du" xmlns:w16sdtdh="http://schemas.microsoft.com/office/word/2020/wordml/sdtdatahash" xmlns:w16se="http://schemas.microsoft.com/office/word/2015/wordml/symex" xmlns:wpg="http://schemas.microsoft.com/office/word/2010/wordprocessingGroup" xmlns:wpi="http://schemas.microsoft.com/office/word/2010/wordprocessingInk" xmlns:wne="http://schemas.microsoft.com/office/word/2006/wordml" xmlns:wps="http://schemas.microsoft.com/office/word/2010/wordprocessingShape" mc:Ignorable="w14 w15 w16se w16cid w16 w16cex w16sdtdh w16du wp14">
   <w:abstractNum w:abstractNumId="0" w15:restartNumberingAfterBreak="0">
     <w:nsid w:val="01F243FA"/>
     <w:multiLevelType w:val="multilevel"/>
@@ -15568,6 +17320,119 @@
     </w:lvl>
   </w:abstractNum>
   <w:abstractNum w:abstractNumId="7" w15:restartNumberingAfterBreak="0">
+    <w:nsid w:val="28296137"/>
+    <w:multiLevelType w:val="hybridMultilevel"/>
+    <w:tmpl w:val="6526C792"/>
+    <w:lvl w:ilvl="0" w:tplc="04090001">
+      <w:start w:val="1"/>
+      <w:numFmt w:val="bullet"/>
+      <w:lvlText w:val=""/>
+      <w:lvlJc w:val="left"/>
+      <w:pPr>
+        <w:ind w:left="720" w:hanging="360"/>
+      </w:pPr>
+      <w:rPr>
+        <w:rFonts w:ascii="Symbol" w:hAnsi="Symbol" w:hint="default"/>
+      </w:rPr>
+    </w:lvl>
+    <w:lvl w:ilvl="1" w:tplc="04090003" w:tentative="1">
+      <w:start w:val="1"/>
+      <w:numFmt w:val="bullet"/>
+      <w:lvlText w:val="o"/>
+      <w:lvlJc w:val="left"/>
+      <w:pPr>
+        <w:ind w:left="1440" w:hanging="360"/>
+      </w:pPr>
+      <w:rPr>
+        <w:rFonts w:ascii="Courier New" w:hAnsi="Courier New" w:cs="Courier New" w:hint="default"/>
+      </w:rPr>
+    </w:lvl>
+    <w:lvl w:ilvl="2" w:tplc="04090005" w:tentative="1">
+      <w:start w:val="1"/>
+      <w:numFmt w:val="bullet"/>
+      <w:lvlText w:val=""/>
+      <w:lvlJc w:val="left"/>
+      <w:pPr>
+        <w:ind w:left="2160" w:hanging="360"/>
+      </w:pPr>
+      <w:rPr>
+        <w:rFonts w:ascii="Wingdings" w:hAnsi="Wingdings" w:hint="default"/>
+      </w:rPr>
+    </w:lvl>
+    <w:lvl w:ilvl="3" w:tplc="04090001" w:tentative="1">
+      <w:start w:val="1"/>
+      <w:numFmt w:val="bullet"/>
+      <w:lvlText w:val=""/>
+      <w:lvlJc w:val="left"/>
+      <w:pPr>
+        <w:ind w:left="2880" w:hanging="360"/>
+      </w:pPr>
+      <w:rPr>
+        <w:rFonts w:ascii="Symbol" w:hAnsi="Symbol" w:hint="default"/>
+      </w:rPr>
+    </w:lvl>
+    <w:lvl w:ilvl="4" w:tplc="04090003" w:tentative="1">
+      <w:start w:val="1"/>
+      <w:numFmt w:val="bullet"/>
+      <w:lvlText w:val="o"/>
+      <w:lvlJc w:val="left"/>
+      <w:pPr>
+        <w:ind w:left="3600" w:hanging="360"/>
+      </w:pPr>
+      <w:rPr>
+        <w:rFonts w:ascii="Courier New" w:hAnsi="Courier New" w:cs="Courier New" w:hint="default"/>
+      </w:rPr>
+    </w:lvl>
+    <w:lvl w:ilvl="5" w:tplc="04090005" w:tentative="1">
+      <w:start w:val="1"/>
+      <w:numFmt w:val="bullet"/>
+      <w:lvlText w:val=""/>
+      <w:lvlJc w:val="left"/>
+      <w:pPr>
+        <w:ind w:left="4320" w:hanging="360"/>
+      </w:pPr>
+      <w:rPr>
+        <w:rFonts w:ascii="Wingdings" w:hAnsi="Wingdings" w:hint="default"/>
+      </w:rPr>
+    </w:lvl>
+    <w:lvl w:ilvl="6" w:tplc="04090001" w:tentative="1">
+      <w:start w:val="1"/>
+      <w:numFmt w:val="bullet"/>
+      <w:lvlText w:val=""/>
+      <w:lvlJc w:val="left"/>
+      <w:pPr>
+        <w:ind w:left="5040" w:hanging="360"/>
+      </w:pPr>
+      <w:rPr>
+        <w:rFonts w:ascii="Symbol" w:hAnsi="Symbol" w:hint="default"/>
+      </w:rPr>
+    </w:lvl>
+    <w:lvl w:ilvl="7" w:tplc="04090003" w:tentative="1">
+      <w:start w:val="1"/>
+      <w:numFmt w:val="bullet"/>
+      <w:lvlText w:val="o"/>
+      <w:lvlJc w:val="left"/>
+      <w:pPr>
+        <w:ind w:left="5760" w:hanging="360"/>
+      </w:pPr>
+      <w:rPr>
+        <w:rFonts w:ascii="Courier New" w:hAnsi="Courier New" w:cs="Courier New" w:hint="default"/>
+      </w:rPr>
+    </w:lvl>
+    <w:lvl w:ilvl="8" w:tplc="04090005" w:tentative="1">
+      <w:start w:val="1"/>
+      <w:numFmt w:val="bullet"/>
+      <w:lvlText w:val=""/>
+      <w:lvlJc w:val="left"/>
+      <w:pPr>
+        <w:ind w:left="6480" w:hanging="360"/>
+      </w:pPr>
+      <w:rPr>
+        <w:rFonts w:ascii="Wingdings" w:hAnsi="Wingdings" w:hint="default"/>
+      </w:rPr>
+    </w:lvl>
+  </w:abstractNum>
+  <w:abstractNum w:abstractNumId="8" w15:restartNumberingAfterBreak="0">
     <w:nsid w:val="29F85B82"/>
     <w:multiLevelType w:val="multilevel"/>
     <w:tmpl w:val="3809001F"/>
@@ -15653,7 +17518,7 @@
       </w:pPr>
     </w:lvl>
   </w:abstractNum>
-  <w:abstractNum w:abstractNumId="8" w15:restartNumberingAfterBreak="0">
+  <w:abstractNum w:abstractNumId="9" w15:restartNumberingAfterBreak="0">
     <w:nsid w:val="2E7F7E33"/>
     <w:multiLevelType w:val="multilevel"/>
     <w:tmpl w:val="7C4CE02A"/>
@@ -15799,7 +17664,7 @@
       </w:rPr>
     </w:lvl>
   </w:abstractNum>
-  <w:abstractNum w:abstractNumId="9" w15:restartNumberingAfterBreak="0">
+  <w:abstractNum w:abstractNumId="10" w15:restartNumberingAfterBreak="0">
     <w:nsid w:val="2F813262"/>
     <w:multiLevelType w:val="hybridMultilevel"/>
     <w:tmpl w:val="10CE2C38"/>
@@ -15912,7 +17777,7 @@
       </w:rPr>
     </w:lvl>
   </w:abstractNum>
-  <w:abstractNum w:abstractNumId="10" w15:restartNumberingAfterBreak="0">
+  <w:abstractNum w:abstractNumId="11" w15:restartNumberingAfterBreak="0">
     <w:nsid w:val="34184D95"/>
     <w:multiLevelType w:val="multilevel"/>
     <w:tmpl w:val="0778FAF4"/>
@@ -16061,7 +17926,7 @@
       </w:rPr>
     </w:lvl>
   </w:abstractNum>
-  <w:abstractNum w:abstractNumId="11" w15:restartNumberingAfterBreak="0">
+  <w:abstractNum w:abstractNumId="12" w15:restartNumberingAfterBreak="0">
     <w:nsid w:val="344035E3"/>
     <w:multiLevelType w:val="multilevel"/>
     <w:tmpl w:val="1FA4566E"/>
@@ -16178,7 +18043,7 @@
       </w:pPr>
     </w:lvl>
   </w:abstractNum>
-  <w:abstractNum w:abstractNumId="12" w15:restartNumberingAfterBreak="0">
+  <w:abstractNum w:abstractNumId="13" w15:restartNumberingAfterBreak="0">
     <w:nsid w:val="39F941D3"/>
     <w:multiLevelType w:val="hybridMultilevel"/>
     <w:tmpl w:val="F7F63802"/>
@@ -16264,7 +18129,7 @@
       </w:pPr>
     </w:lvl>
   </w:abstractNum>
-  <w:abstractNum w:abstractNumId="13" w15:restartNumberingAfterBreak="0">
+  <w:abstractNum w:abstractNumId="14" w15:restartNumberingAfterBreak="0">
     <w:nsid w:val="3A04691C"/>
     <w:multiLevelType w:val="multilevel"/>
     <w:tmpl w:val="702A86CC"/>
@@ -16410,7 +18275,7 @@
       </w:rPr>
     </w:lvl>
   </w:abstractNum>
-  <w:abstractNum w:abstractNumId="14" w15:restartNumberingAfterBreak="0">
+  <w:abstractNum w:abstractNumId="15" w15:restartNumberingAfterBreak="0">
     <w:nsid w:val="3E1B4DF8"/>
     <w:multiLevelType w:val="multilevel"/>
     <w:tmpl w:val="BC48C9D4"/>
@@ -16559,7 +18424,7 @@
       </w:rPr>
     </w:lvl>
   </w:abstractNum>
-  <w:abstractNum w:abstractNumId="15" w15:restartNumberingAfterBreak="0">
+  <w:abstractNum w:abstractNumId="16" w15:restartNumberingAfterBreak="0">
     <w:nsid w:val="3E5F102C"/>
     <w:multiLevelType w:val="hybridMultilevel"/>
     <w:tmpl w:val="7EE20C0C"/>
@@ -16649,7 +18514,7 @@
       </w:pPr>
     </w:lvl>
   </w:abstractNum>
-  <w:abstractNum w:abstractNumId="16" w15:restartNumberingAfterBreak="0">
+  <w:abstractNum w:abstractNumId="17" w15:restartNumberingAfterBreak="0">
     <w:nsid w:val="3FCF272B"/>
     <w:multiLevelType w:val="hybridMultilevel"/>
     <w:tmpl w:val="D206A8B8"/>
@@ -16735,7 +18600,7 @@
       </w:pPr>
     </w:lvl>
   </w:abstractNum>
-  <w:abstractNum w:abstractNumId="17" w15:restartNumberingAfterBreak="0">
+  <w:abstractNum w:abstractNumId="18" w15:restartNumberingAfterBreak="0">
     <w:nsid w:val="40147AC9"/>
     <w:multiLevelType w:val="hybridMultilevel"/>
     <w:tmpl w:val="9E2C6402"/>
@@ -16848,7 +18713,7 @@
       </w:rPr>
     </w:lvl>
   </w:abstractNum>
-  <w:abstractNum w:abstractNumId="18" w15:restartNumberingAfterBreak="0">
+  <w:abstractNum w:abstractNumId="19" w15:restartNumberingAfterBreak="0">
     <w:nsid w:val="448A3150"/>
     <w:multiLevelType w:val="multilevel"/>
     <w:tmpl w:val="27B6D56C"/>
@@ -16997,7 +18862,7 @@
       </w:rPr>
     </w:lvl>
   </w:abstractNum>
-  <w:abstractNum w:abstractNumId="19" w15:restartNumberingAfterBreak="0">
+  <w:abstractNum w:abstractNumId="20" w15:restartNumberingAfterBreak="0">
     <w:nsid w:val="48564046"/>
     <w:multiLevelType w:val="hybridMultilevel"/>
     <w:tmpl w:val="D206A8B8"/>
@@ -17083,7 +18948,7 @@
       </w:pPr>
     </w:lvl>
   </w:abstractNum>
-  <w:abstractNum w:abstractNumId="20" w15:restartNumberingAfterBreak="0">
+  <w:abstractNum w:abstractNumId="21" w15:restartNumberingAfterBreak="0">
     <w:nsid w:val="49AD35EB"/>
     <w:multiLevelType w:val="multilevel"/>
     <w:tmpl w:val="9048984C"/>
@@ -17196,7 +19061,7 @@
       </w:pPr>
     </w:lvl>
   </w:abstractNum>
-  <w:abstractNum w:abstractNumId="21" w15:restartNumberingAfterBreak="0">
+  <w:abstractNum w:abstractNumId="22" w15:restartNumberingAfterBreak="0">
     <w:nsid w:val="4B4145DB"/>
     <w:multiLevelType w:val="multilevel"/>
     <w:tmpl w:val="35BA88B0"/>
@@ -17345,7 +19210,7 @@
       </w:rPr>
     </w:lvl>
   </w:abstractNum>
-  <w:abstractNum w:abstractNumId="22" w15:restartNumberingAfterBreak="0">
+  <w:abstractNum w:abstractNumId="23" w15:restartNumberingAfterBreak="0">
     <w:nsid w:val="4E6F407C"/>
     <w:multiLevelType w:val="hybridMultilevel"/>
     <w:tmpl w:val="476C6008"/>
@@ -17458,7 +19323,7 @@
       </w:rPr>
     </w:lvl>
   </w:abstractNum>
-  <w:abstractNum w:abstractNumId="23" w15:restartNumberingAfterBreak="0">
+  <w:abstractNum w:abstractNumId="24" w15:restartNumberingAfterBreak="0">
     <w:nsid w:val="4E804F11"/>
     <w:multiLevelType w:val="multilevel"/>
     <w:tmpl w:val="FECC85C2"/>
@@ -17607,7 +19472,7 @@
       </w:rPr>
     </w:lvl>
   </w:abstractNum>
-  <w:abstractNum w:abstractNumId="24" w15:restartNumberingAfterBreak="0">
+  <w:abstractNum w:abstractNumId="25" w15:restartNumberingAfterBreak="0">
     <w:nsid w:val="4EA14C0E"/>
     <w:multiLevelType w:val="multilevel"/>
     <w:tmpl w:val="03D07F7A"/>
@@ -17756,7 +19621,7 @@
       </w:rPr>
     </w:lvl>
   </w:abstractNum>
-  <w:abstractNum w:abstractNumId="25" w15:restartNumberingAfterBreak="0">
+  <w:abstractNum w:abstractNumId="26" w15:restartNumberingAfterBreak="0">
     <w:nsid w:val="558B6F33"/>
     <w:multiLevelType w:val="hybridMultilevel"/>
     <w:tmpl w:val="A184CA42"/>
@@ -17846,7 +19711,7 @@
       </w:pPr>
     </w:lvl>
   </w:abstractNum>
-  <w:abstractNum w:abstractNumId="26" w15:restartNumberingAfterBreak="0">
+  <w:abstractNum w:abstractNumId="27" w15:restartNumberingAfterBreak="0">
     <w:nsid w:val="582E25FC"/>
     <w:multiLevelType w:val="multilevel"/>
     <w:tmpl w:val="989C281E"/>
@@ -17932,7 +19797,7 @@
       </w:pPr>
     </w:lvl>
   </w:abstractNum>
-  <w:abstractNum w:abstractNumId="27" w15:restartNumberingAfterBreak="0">
+  <w:abstractNum w:abstractNumId="28" w15:restartNumberingAfterBreak="0">
     <w:nsid w:val="59B5431C"/>
     <w:multiLevelType w:val="multilevel"/>
     <w:tmpl w:val="94504860"/>
@@ -18078,7 +19943,7 @@
       </w:rPr>
     </w:lvl>
   </w:abstractNum>
-  <w:abstractNum w:abstractNumId="28" w15:restartNumberingAfterBreak="0">
+  <w:abstractNum w:abstractNumId="29" w15:restartNumberingAfterBreak="0">
     <w:nsid w:val="632D0977"/>
     <w:multiLevelType w:val="multilevel"/>
     <w:tmpl w:val="989C281E"/>
@@ -18164,7 +20029,7 @@
       </w:pPr>
     </w:lvl>
   </w:abstractNum>
-  <w:abstractNum w:abstractNumId="29" w15:restartNumberingAfterBreak="0">
+  <w:abstractNum w:abstractNumId="30" w15:restartNumberingAfterBreak="0">
     <w:nsid w:val="65DD2125"/>
     <w:multiLevelType w:val="hybridMultilevel"/>
     <w:tmpl w:val="99C8211E"/>
@@ -18254,7 +20119,7 @@
       </w:pPr>
     </w:lvl>
   </w:abstractNum>
-  <w:abstractNum w:abstractNumId="30" w15:restartNumberingAfterBreak="0">
+  <w:abstractNum w:abstractNumId="31" w15:restartNumberingAfterBreak="0">
     <w:nsid w:val="66F17C63"/>
     <w:multiLevelType w:val="hybridMultilevel"/>
     <w:tmpl w:val="F7F63802"/>
@@ -18340,7 +20205,7 @@
       </w:pPr>
     </w:lvl>
   </w:abstractNum>
-  <w:abstractNum w:abstractNumId="31" w15:restartNumberingAfterBreak="0">
+  <w:abstractNum w:abstractNumId="32" w15:restartNumberingAfterBreak="0">
     <w:nsid w:val="690A7C7F"/>
     <w:multiLevelType w:val="hybridMultilevel"/>
     <w:tmpl w:val="B64048A2"/>
@@ -18453,7 +20318,7 @@
       </w:rPr>
     </w:lvl>
   </w:abstractNum>
-  <w:abstractNum w:abstractNumId="32" w15:restartNumberingAfterBreak="0">
+  <w:abstractNum w:abstractNumId="33" w15:restartNumberingAfterBreak="0">
     <w:nsid w:val="6B9E4DF1"/>
     <w:multiLevelType w:val="multilevel"/>
     <w:tmpl w:val="9F4E2098"/>
@@ -18570,7 +20435,7 @@
       </w:pPr>
     </w:lvl>
   </w:abstractNum>
-  <w:abstractNum w:abstractNumId="33" w15:restartNumberingAfterBreak="0">
+  <w:abstractNum w:abstractNumId="34" w15:restartNumberingAfterBreak="0">
     <w:nsid w:val="6C5E18CF"/>
     <w:multiLevelType w:val="multilevel"/>
     <w:tmpl w:val="09B4A21E"/>
@@ -18683,7 +20548,7 @@
       </w:pPr>
     </w:lvl>
   </w:abstractNum>
-  <w:abstractNum w:abstractNumId="34" w15:restartNumberingAfterBreak="0">
+  <w:abstractNum w:abstractNumId="35" w15:restartNumberingAfterBreak="0">
     <w:nsid w:val="6E5C1996"/>
     <w:multiLevelType w:val="multilevel"/>
     <w:tmpl w:val="90D6C6D8"/>
@@ -18800,7 +20665,7 @@
       </w:pPr>
     </w:lvl>
   </w:abstractNum>
-  <w:abstractNum w:abstractNumId="35" w15:restartNumberingAfterBreak="0">
+  <w:abstractNum w:abstractNumId="36" w15:restartNumberingAfterBreak="0">
     <w:nsid w:val="6F850405"/>
     <w:multiLevelType w:val="multilevel"/>
     <w:tmpl w:val="E9F4E42E"/>
@@ -18949,7 +20814,7 @@
       </w:rPr>
     </w:lvl>
   </w:abstractNum>
-  <w:abstractNum w:abstractNumId="36" w15:restartNumberingAfterBreak="0">
+  <w:abstractNum w:abstractNumId="37" w15:restartNumberingAfterBreak="0">
     <w:nsid w:val="77204C56"/>
     <w:multiLevelType w:val="multilevel"/>
     <w:tmpl w:val="8814F4D2"/>
@@ -19066,7 +20931,7 @@
       </w:pPr>
     </w:lvl>
   </w:abstractNum>
-  <w:abstractNum w:abstractNumId="37" w15:restartNumberingAfterBreak="0">
+  <w:abstractNum w:abstractNumId="38" w15:restartNumberingAfterBreak="0">
     <w:nsid w:val="7EC64004"/>
     <w:multiLevelType w:val="hybridMultilevel"/>
     <w:tmpl w:val="17B25F10"/>
@@ -19179,126 +21044,129 @@
       </w:rPr>
     </w:lvl>
   </w:abstractNum>
-  <w:num w:numId="1">
+  <w:num w:numId="1" w16cid:durableId="1266383840">
     <w:abstractNumId w:val="3"/>
   </w:num>
-  <w:num w:numId="2">
-    <w:abstractNumId w:val="7"/>
+  <w:num w:numId="2" w16cid:durableId="1667398850">
+    <w:abstractNumId w:val="8"/>
   </w:num>
-  <w:num w:numId="3">
+  <w:num w:numId="3" w16cid:durableId="2027825516">
+    <w:abstractNumId w:val="21"/>
+  </w:num>
+  <w:num w:numId="4" w16cid:durableId="1481459737">
+    <w:abstractNumId w:val="34"/>
+  </w:num>
+  <w:num w:numId="5" w16cid:durableId="1073963870">
+    <w:abstractNumId w:val="33"/>
+  </w:num>
+  <w:num w:numId="6" w16cid:durableId="20666695">
+    <w:abstractNumId w:val="37"/>
+  </w:num>
+  <w:num w:numId="7" w16cid:durableId="1729113052">
+    <w:abstractNumId w:val="23"/>
+  </w:num>
+  <w:num w:numId="8" w16cid:durableId="788162163">
+    <w:abstractNumId w:val="32"/>
+  </w:num>
+  <w:num w:numId="9" w16cid:durableId="774323311">
+    <w:abstractNumId w:val="38"/>
+  </w:num>
+  <w:num w:numId="10" w16cid:durableId="584535788">
+    <w:abstractNumId w:val="18"/>
+  </w:num>
+  <w:num w:numId="11" w16cid:durableId="1929188874">
+    <w:abstractNumId w:val="2"/>
+  </w:num>
+  <w:num w:numId="12" w16cid:durableId="1162508162">
+    <w:abstractNumId w:val="0"/>
+  </w:num>
+  <w:num w:numId="13" w16cid:durableId="1062098155">
+    <w:abstractNumId w:val="12"/>
+  </w:num>
+  <w:num w:numId="14" w16cid:durableId="947077108">
+    <w:abstractNumId w:val="35"/>
+  </w:num>
+  <w:num w:numId="15" w16cid:durableId="779223436">
+    <w:abstractNumId w:val="5"/>
+  </w:num>
+  <w:num w:numId="16" w16cid:durableId="1745420601">
+    <w:abstractNumId w:val="13"/>
+  </w:num>
+  <w:num w:numId="17" w16cid:durableId="1655647466">
+    <w:abstractNumId w:val="17"/>
+  </w:num>
+  <w:num w:numId="18" w16cid:durableId="556866736">
+    <w:abstractNumId w:val="27"/>
+  </w:num>
+  <w:num w:numId="19" w16cid:durableId="1164664435">
+    <w:abstractNumId w:val="22"/>
+  </w:num>
+  <w:num w:numId="20" w16cid:durableId="635911635">
+    <w:abstractNumId w:val="11"/>
+  </w:num>
+  <w:num w:numId="21" w16cid:durableId="848638136">
+    <w:abstractNumId w:val="1"/>
+  </w:num>
+  <w:num w:numId="22" w16cid:durableId="1519463665">
+    <w:abstractNumId w:val="25"/>
+  </w:num>
+  <w:num w:numId="23" w16cid:durableId="2034846182">
+    <w:abstractNumId w:val="36"/>
+  </w:num>
+  <w:num w:numId="24" w16cid:durableId="1857502535">
+    <w:abstractNumId w:val="15"/>
+  </w:num>
+  <w:num w:numId="25" w16cid:durableId="611479154">
+    <w:abstractNumId w:val="19"/>
+  </w:num>
+  <w:num w:numId="26" w16cid:durableId="1607957930">
+    <w:abstractNumId w:val="26"/>
+  </w:num>
+  <w:num w:numId="27" w16cid:durableId="681737725">
+    <w:abstractNumId w:val="4"/>
+  </w:num>
+  <w:num w:numId="28" w16cid:durableId="2091389579">
+    <w:abstractNumId w:val="24"/>
+  </w:num>
+  <w:num w:numId="29" w16cid:durableId="1195343849">
+    <w:abstractNumId w:val="6"/>
+  </w:num>
+  <w:num w:numId="30" w16cid:durableId="1011907442">
+    <w:abstractNumId w:val="14"/>
+  </w:num>
+  <w:num w:numId="31" w16cid:durableId="174930972">
+    <w:abstractNumId w:val="29"/>
+  </w:num>
+  <w:num w:numId="32" w16cid:durableId="902788961">
+    <w:abstractNumId w:val="10"/>
+  </w:num>
+  <w:num w:numId="33" w16cid:durableId="1956862658">
+    <w:abstractNumId w:val="16"/>
+  </w:num>
+  <w:num w:numId="34" w16cid:durableId="243075304">
+    <w:abstractNumId w:val="30"/>
+  </w:num>
+  <w:num w:numId="35" w16cid:durableId="2129735247">
+    <w:abstractNumId w:val="9"/>
+  </w:num>
+  <w:num w:numId="36" w16cid:durableId="2012176672">
+    <w:abstractNumId w:val="28"/>
+  </w:num>
+  <w:num w:numId="37" w16cid:durableId="1871064775">
     <w:abstractNumId w:val="20"/>
   </w:num>
-  <w:num w:numId="4">
-    <w:abstractNumId w:val="33"/>
-  </w:num>
-  <w:num w:numId="5">
-    <w:abstractNumId w:val="32"/>
-  </w:num>
-  <w:num w:numId="6">
-    <w:abstractNumId w:val="36"/>
-  </w:num>
-  <w:num w:numId="7">
-    <w:abstractNumId w:val="22"/>
-  </w:num>
-  <w:num w:numId="8">
+  <w:num w:numId="38" w16cid:durableId="1176068470">
     <w:abstractNumId w:val="31"/>
   </w:num>
-  <w:num w:numId="9">
-    <w:abstractNumId w:val="37"/>
-  </w:num>
-  <w:num w:numId="10">
-    <w:abstractNumId w:val="17"/>
-  </w:num>
-  <w:num w:numId="11">
-    <w:abstractNumId w:val="2"/>
-  </w:num>
-  <w:num w:numId="12">
-    <w:abstractNumId w:val="0"/>
-  </w:num>
-  <w:num w:numId="13">
-    <w:abstractNumId w:val="11"/>
-  </w:num>
-  <w:num w:numId="14">
-    <w:abstractNumId w:val="34"/>
-  </w:num>
-  <w:num w:numId="15">
-    <w:abstractNumId w:val="5"/>
-  </w:num>
-  <w:num w:numId="16">
-    <w:abstractNumId w:val="12"/>
-  </w:num>
-  <w:num w:numId="17">
-    <w:abstractNumId w:val="16"/>
-  </w:num>
-  <w:num w:numId="18">
-    <w:abstractNumId w:val="26"/>
-  </w:num>
-  <w:num w:numId="19">
-    <w:abstractNumId w:val="21"/>
-  </w:num>
-  <w:num w:numId="20">
-    <w:abstractNumId w:val="10"/>
-  </w:num>
-  <w:num w:numId="21">
-    <w:abstractNumId w:val="1"/>
-  </w:num>
-  <w:num w:numId="22">
-    <w:abstractNumId w:val="24"/>
-  </w:num>
-  <w:num w:numId="23">
-    <w:abstractNumId w:val="35"/>
-  </w:num>
-  <w:num w:numId="24">
-    <w:abstractNumId w:val="14"/>
-  </w:num>
-  <w:num w:numId="25">
-    <w:abstractNumId w:val="18"/>
-  </w:num>
-  <w:num w:numId="26">
-    <w:abstractNumId w:val="25"/>
-  </w:num>
-  <w:num w:numId="27">
-    <w:abstractNumId w:val="4"/>
-  </w:num>
-  <w:num w:numId="28">
-    <w:abstractNumId w:val="23"/>
-  </w:num>
-  <w:num w:numId="29">
-    <w:abstractNumId w:val="6"/>
-  </w:num>
-  <w:num w:numId="30">
-    <w:abstractNumId w:val="13"/>
-  </w:num>
-  <w:num w:numId="31">
-    <w:abstractNumId w:val="28"/>
-  </w:num>
-  <w:num w:numId="32">
-    <w:abstractNumId w:val="9"/>
-  </w:num>
-  <w:num w:numId="33">
-    <w:abstractNumId w:val="15"/>
-  </w:num>
-  <w:num w:numId="34">
-    <w:abstractNumId w:val="29"/>
-  </w:num>
-  <w:num w:numId="35">
-    <w:abstractNumId w:val="8"/>
-  </w:num>
-  <w:num w:numId="36">
-    <w:abstractNumId w:val="27"/>
-  </w:num>
-  <w:num w:numId="37">
-    <w:abstractNumId w:val="19"/>
-  </w:num>
-  <w:num w:numId="38">
-    <w:abstractNumId w:val="30"/>
+  <w:num w:numId="39" w16cid:durableId="1110276611">
+    <w:abstractNumId w:val="7"/>
   </w:num>
   <w:numIdMacAtCleanup w:val="38"/>
 </w:numbering>
 </file>
 
 <file path=word/styles.xml><?xml version="1.0" encoding="utf-8"?>
-<w:styles xmlns:mc="http://schemas.openxmlformats.org/markup-compatibility/2006" xmlns:r="http://schemas.openxmlformats.org/officeDocument/2006/relationships" xmlns:w="http://schemas.openxmlformats.org/wordprocessingml/2006/main" xmlns:w14="http://schemas.microsoft.com/office/word/2010/wordml" xmlns:w15="http://schemas.microsoft.com/office/word/2012/wordml" xmlns:w16cex="http://schemas.microsoft.com/office/word/2018/wordml/cex" xmlns:w16cid="http://schemas.microsoft.com/office/word/2016/wordml/cid" xmlns:w16="http://schemas.microsoft.com/office/word/2018/wordml" xmlns:w16sdtdh="http://schemas.microsoft.com/office/word/2020/wordml/sdtdatahash" xmlns:w16se="http://schemas.microsoft.com/office/word/2015/wordml/symex" mc:Ignorable="w14 w15 w16se w16cid w16 w16cex w16sdtdh">
+<w:styles xmlns:mc="http://schemas.openxmlformats.org/markup-compatibility/2006" xmlns:r="http://schemas.openxmlformats.org/officeDocument/2006/relationships" xmlns:w="http://schemas.openxmlformats.org/wordprocessingml/2006/main" xmlns:w14="http://schemas.microsoft.com/office/word/2010/wordml" xmlns:w15="http://schemas.microsoft.com/office/word/2012/wordml" xmlns:w16cex="http://schemas.microsoft.com/office/word/2018/wordml/cex" xmlns:w16cid="http://schemas.microsoft.com/office/word/2016/wordml/cid" xmlns:w16="http://schemas.microsoft.com/office/word/2018/wordml" xmlns:w16du="http://schemas.microsoft.com/office/word/2023/wordml/word16du" xmlns:w16sdtdh="http://schemas.microsoft.com/office/word/2020/wordml/sdtdatahash" xmlns:w16se="http://schemas.microsoft.com/office/word/2015/wordml/symex" mc:Ignorable="w14 w15 w16se w16cid w16 w16cex w16sdtdh w16du">
   <w:docDefaults>
     <w:rPrDefault>
       <w:rPr>
